--- a/docs.old/hellweg2d_interface_guide.docx
+++ b/docs.old/hellweg2d_interface_guide.docx
@@ -1,6 +1,6 @@
 
 <file path=word/document.xml><?xml version="1.0" encoding="utf-8"?>
-<w:document xmlns:wpc="http://schemas.microsoft.com/office/word/2010/wordprocessingCanvas" xmlns:mc="http://schemas.openxmlformats.org/markup-compatibility/2006" xmlns:o="urn:schemas-microsoft-com:office:office" xmlns:r="http://schemas.openxmlformats.org/officeDocument/2006/relationships" xmlns:m="http://schemas.openxmlformats.org/officeDocument/2006/math" xmlns:v="urn:schemas-microsoft-com:vml" xmlns:wp14="http://schemas.microsoft.com/office/word/2010/wordprocessingDrawing" xmlns:wp="http://schemas.openxmlformats.org/drawingml/2006/wordprocessingDrawing" xmlns:w10="urn:schemas-microsoft-com:office:word" xmlns:w="http://schemas.openxmlformats.org/wordprocessingml/2006/main" xmlns:w14="http://schemas.microsoft.com/office/word/2010/wordml" xmlns:w15="http://schemas.microsoft.com/office/word/2012/wordml" xmlns:wpg="http://schemas.microsoft.com/office/word/2010/wordprocessingGroup" xmlns:wpi="http://schemas.microsoft.com/office/word/2010/wordprocessingInk" xmlns:wne="http://schemas.microsoft.com/office/word/2006/wordml" xmlns:wps="http://schemas.microsoft.com/office/word/2010/wordprocessingShape" mc:Ignorable="w14 w15 wp14">
+<w:document xmlns:wpc="http://schemas.microsoft.com/office/word/2010/wordprocessingCanvas" xmlns:cx="http://schemas.microsoft.com/office/drawing/2014/chartex" xmlns:cx1="http://schemas.microsoft.com/office/drawing/2015/9/8/chartex" xmlns:cx2="http://schemas.microsoft.com/office/drawing/2015/10/21/chartex" xmlns:mc="http://schemas.openxmlformats.org/markup-compatibility/2006" xmlns:o="urn:schemas-microsoft-com:office:office" xmlns:r="http://schemas.openxmlformats.org/officeDocument/2006/relationships" xmlns:m="http://schemas.openxmlformats.org/officeDocument/2006/math" xmlns:v="urn:schemas-microsoft-com:vml" xmlns:wp14="http://schemas.microsoft.com/office/word/2010/wordprocessingDrawing" xmlns:wp="http://schemas.openxmlformats.org/drawingml/2006/wordprocessingDrawing" xmlns:w10="urn:schemas-microsoft-com:office:word" xmlns:w="http://schemas.openxmlformats.org/wordprocessingml/2006/main" xmlns:w14="http://schemas.microsoft.com/office/word/2010/wordml" xmlns:w15="http://schemas.microsoft.com/office/word/2012/wordml" xmlns:w16se="http://schemas.microsoft.com/office/word/2015/wordml/symex" xmlns:wpg="http://schemas.microsoft.com/office/word/2010/wordprocessingGroup" xmlns:wpi="http://schemas.microsoft.com/office/word/2010/wordprocessingInk" xmlns:wne="http://schemas.microsoft.com/office/word/2006/wordml" xmlns:wps="http://schemas.microsoft.com/office/word/2010/wordprocessingShape" mc:Ignorable="w14 w15 w16se wp14">
   <w:body>
     <w:p/>
     <w:p>
@@ -34,35 +34,7 @@
         <w:rPr>
           <w:sz w:val="22"/>
         </w:rPr>
-        <w:t xml:space="preserve">Prepared by </w:t>
-      </w:r>
-      <w:proofErr w:type="spellStart"/>
-      <w:r>
-        <w:rPr>
-          <w:sz w:val="22"/>
-        </w:rPr>
-        <w:t>Evgeny</w:t>
-      </w:r>
-      <w:proofErr w:type="spellEnd"/>
-      <w:r>
-        <w:rPr>
-          <w:sz w:val="22"/>
-        </w:rPr>
-        <w:t xml:space="preserve"> </w:t>
-      </w:r>
-      <w:proofErr w:type="spellStart"/>
-      <w:r>
-        <w:rPr>
-          <w:sz w:val="22"/>
-        </w:rPr>
-        <w:t>Savin</w:t>
-      </w:r>
-      <w:proofErr w:type="spellEnd"/>
-      <w:r>
-        <w:rPr>
-          <w:sz w:val="22"/>
-        </w:rPr>
-        <w:t xml:space="preserve"> (es-abyss@yandex.ru)</w:t>
+        <w:t>Prepared by Evgeny Savin</w:t>
       </w:r>
     </w:p>
     <w:p>
@@ -88,8 +60,6 @@
         </w:rPr>
         <w:t xml:space="preserve">1. INPUT file. </w:t>
       </w:r>
-      <w:bookmarkStart w:id="0" w:name="_GoBack"/>
-      <w:bookmarkEnd w:id="0"/>
     </w:p>
     <w:p>
       <w:pPr>
@@ -108,21 +78,7 @@
         <w:rPr>
           <w:sz w:val="22"/>
         </w:rPr>
-        <w:t xml:space="preserve">f an input file </w:t>
-      </w:r>
-      <w:proofErr w:type="gramStart"/>
-      <w:r>
-        <w:rPr>
-          <w:sz w:val="22"/>
-        </w:rPr>
-        <w:t>is presented</w:t>
-      </w:r>
-      <w:proofErr w:type="gramEnd"/>
-      <w:r>
-        <w:rPr>
-          <w:sz w:val="22"/>
-        </w:rPr>
-        <w:t xml:space="preserve"> in Figure</w:t>
+        <w:t>f an input file is presented in Figure</w:t>
       </w:r>
       <w:r>
         <w:rPr>
@@ -216,19 +172,11 @@
           <w:sz w:val="22"/>
         </w:rPr>
       </w:pPr>
-      <w:proofErr w:type="gramStart"/>
-      <w:r>
-        <w:rPr>
-          <w:sz w:val="22"/>
-        </w:rPr>
-        <w:t>Operators</w:t>
-      </w:r>
-      <w:proofErr w:type="gramEnd"/>
-      <w:r>
-        <w:rPr>
-          <w:sz w:val="22"/>
-        </w:rPr>
-        <w:t xml:space="preserve"> description: </w:t>
+      <w:r>
+        <w:rPr>
+          <w:sz w:val="22"/>
+        </w:rPr>
+        <w:t xml:space="preserve">Operators description: </w:t>
       </w:r>
     </w:p>
     <w:p>
@@ -297,21 +245,7 @@
         <w:rPr>
           <w:sz w:val="22"/>
         </w:rPr>
-        <w:t xml:space="preserve">. This keyword sets the source of external longitudinal magnetic field. There are 3 parameters to define solenoid specification: magnetic field strength </w:t>
-      </w:r>
-      <w:proofErr w:type="gramStart"/>
-      <w:r>
-        <w:rPr>
-          <w:sz w:val="22"/>
-        </w:rPr>
-        <w:t>B[</w:t>
-      </w:r>
-      <w:proofErr w:type="gramEnd"/>
-      <w:r>
-        <w:rPr>
-          <w:sz w:val="22"/>
-        </w:rPr>
-        <w:t>T]; solenoid length L[m]; longitudinal coordinate of the start of the solenoid Z</w:t>
+        <w:t>. This keyword sets the source of external longitudinal magnetic field. There are 3 parameters to define solenoid specification: magnetic field strength B[T]; solenoid length L[m]; longitudinal coordinate of the start of the solenoid Z</w:t>
       </w:r>
       <w:r>
         <w:rPr>
@@ -354,35 +288,43 @@
         <w:rPr>
           <w:sz w:val="22"/>
         </w:rPr>
-        <w:t xml:space="preserve">Custom magnetic field distribution </w:t>
-      </w:r>
-      <w:proofErr w:type="gramStart"/>
-      <w:r>
-        <w:rPr>
-          <w:sz w:val="22"/>
-        </w:rPr>
-        <w:t>can be imported</w:t>
-      </w:r>
-      <w:proofErr w:type="gramEnd"/>
-      <w:r>
-        <w:rPr>
-          <w:sz w:val="22"/>
-        </w:rPr>
-        <w:t xml:space="preserve"> from file. In this </w:t>
-      </w:r>
-      <w:proofErr w:type="gramStart"/>
-      <w:r>
-        <w:rPr>
-          <w:sz w:val="22"/>
-        </w:rPr>
-        <w:t>case</w:t>
-      </w:r>
-      <w:proofErr w:type="gramEnd"/>
-      <w:r>
-        <w:rPr>
-          <w:sz w:val="22"/>
-        </w:rPr>
-        <w:t xml:space="preserve"> you add the file named BFIELD.txt with magnetic field data and use keyword BFILE after keyword SOLENOID.</w:t>
+        <w:t xml:space="preserve">Custom magnetic field distribution can be imported from file. In this case you add the </w:t>
+      </w:r>
+      <w:r>
+        <w:rPr>
+          <w:sz w:val="22"/>
+        </w:rPr>
+        <w:t>name</w:t>
+      </w:r>
+      <w:r>
+        <w:rPr>
+          <w:sz w:val="22"/>
+        </w:rPr>
+        <w:t xml:space="preserve"> of the</w:t>
+      </w:r>
+      <w:r>
+        <w:rPr>
+          <w:sz w:val="22"/>
+        </w:rPr>
+        <w:t xml:space="preserve"> </w:t>
+      </w:r>
+      <w:r>
+        <w:rPr>
+          <w:sz w:val="22"/>
+        </w:rPr>
+        <w:t>file with magnetic field data after</w:t>
+      </w:r>
+      <w:r>
+        <w:rPr>
+          <w:sz w:val="22"/>
+        </w:rPr>
+        <w:t xml:space="preserve"> the</w:t>
+      </w:r>
+      <w:r>
+        <w:rPr>
+          <w:sz w:val="22"/>
+        </w:rPr>
+        <w:t xml:space="preserve"> keyword SOLENOID.</w:t>
       </w:r>
     </w:p>
     <w:p>
@@ -397,7 +339,14 @@
           <w:i/>
           <w:sz w:val="22"/>
         </w:rPr>
-        <w:t>Ex. SOLENOID BFILE</w:t>
+        <w:t xml:space="preserve">Ex. SOLENOID </w:t>
+      </w:r>
+      <w:r>
+        <w:rPr>
+          <w:i/>
+          <w:sz w:val="22"/>
+        </w:rPr>
+        <w:t>BFIELD.txt</w:t>
       </w:r>
     </w:p>
     <w:p>
@@ -411,21 +360,19 @@
           <w:sz w:val="22"/>
         </w:rPr>
         <w:lastRenderedPageBreak/>
-        <w:t xml:space="preserve">The following input file format </w:t>
-      </w:r>
-      <w:proofErr w:type="gramStart"/>
-      <w:r>
-        <w:rPr>
-          <w:sz w:val="22"/>
-        </w:rPr>
-        <w:t>must be used</w:t>
-      </w:r>
-      <w:proofErr w:type="gramEnd"/>
-      <w:r>
-        <w:rPr>
-          <w:sz w:val="22"/>
-        </w:rPr>
-        <w:t>: first column is x coordinate in [m], second is magnetic field in [</w:t>
+        <w:t xml:space="preserve">The following input file format must be used: first column is </w:t>
+      </w:r>
+      <w:r>
+        <w:rPr>
+          <w:sz w:val="22"/>
+        </w:rPr>
+        <w:t>z</w:t>
+      </w:r>
+      <w:r>
+        <w:rPr>
+          <w:sz w:val="22"/>
+        </w:rPr>
+        <w:t xml:space="preserve"> coordinate in [m], second is magnetic field in [</w:t>
       </w:r>
       <w:proofErr w:type="spellStart"/>
       <w:r>
@@ -439,21 +386,19 @@
         <w:rPr>
           <w:sz w:val="22"/>
         </w:rPr>
-        <w:t xml:space="preserve">]. The first row </w:t>
-      </w:r>
-      <w:proofErr w:type="gramStart"/>
-      <w:r>
-        <w:rPr>
-          <w:sz w:val="22"/>
-        </w:rPr>
-        <w:t>is reserved</w:t>
-      </w:r>
-      <w:proofErr w:type="gramEnd"/>
-      <w:r>
-        <w:rPr>
-          <w:sz w:val="22"/>
-        </w:rPr>
-        <w:t xml:space="preserve"> for header. X coordinates can be outside the simulation domain.</w:t>
+        <w:t xml:space="preserve">]. </w:t>
+      </w:r>
+      <w:r>
+        <w:rPr>
+          <w:sz w:val="22"/>
+        </w:rPr>
+        <w:t>Z-</w:t>
+      </w:r>
+      <w:r>
+        <w:rPr>
+          <w:sz w:val="22"/>
+        </w:rPr>
+        <w:t>coordinates can be outside the simulation domain.</w:t>
       </w:r>
     </w:p>
     <w:p>
@@ -633,7 +578,6 @@
         </w:rPr>
         <w:t xml:space="preserve"> Here is defined the initial distribution of particles in a longitudinal phase space. There are 6 parameters to be defined: average phase </w:t>
       </w:r>
-      <w:proofErr w:type="gramStart"/>
       <w:r>
         <w:rPr>
           <w:sz w:val="28"/>
@@ -652,14 +596,7 @@
         <w:rPr>
           <w:sz w:val="22"/>
         </w:rPr>
-        <w:t>[</w:t>
-      </w:r>
-      <w:proofErr w:type="gramEnd"/>
-      <w:r>
-        <w:rPr>
-          <w:sz w:val="22"/>
-        </w:rPr>
-        <w:t xml:space="preserve">grad]; type of particles phase distribution (NORM for normal distribution, EQ for uniform distribution); average energy W[MeV]; thickness of energy spectrum </w:t>
+        <w:t xml:space="preserve">[grad]; type of particles phase distribution (NORM for normal distribution, EQ for uniform distribution); average energy W[MeV]; thickness of energy spectrum </w:t>
       </w:r>
       <w:r>
         <w:rPr>
@@ -699,14 +636,7 @@
         <w:rPr>
           <w:sz w:val="22"/>
         </w:rPr>
-        <w:t xml:space="preserve"> This keyword describes the initial parameter of an electron beam: beam pulse current </w:t>
-      </w:r>
-      <w:proofErr w:type="gramStart"/>
-      <w:r>
-        <w:rPr>
-          <w:sz w:val="22"/>
-        </w:rPr>
-        <w:t>I</w:t>
+        <w:t xml:space="preserve"> This keyword describes the initial parameter of an electron beam: beam pulse current I</w:t>
       </w:r>
       <w:r>
         <w:rPr>
@@ -719,14 +649,7 @@
         <w:rPr>
           <w:sz w:val="22"/>
         </w:rPr>
-        <w:t>[</w:t>
-      </w:r>
-      <w:proofErr w:type="gramEnd"/>
-      <w:r>
-        <w:rPr>
-          <w:sz w:val="22"/>
-        </w:rPr>
-        <w:t xml:space="preserve">A]; number of particles in beam N; </w:t>
+        <w:t xml:space="preserve">[A]; number of particles in beam N; </w:t>
       </w:r>
       <w:r>
         <w:rPr>
@@ -774,21 +697,31 @@
         <w:rPr>
           <w:sz w:val="22"/>
         </w:rPr>
-        <w:t xml:space="preserve">The particles distribution in transverse phase space x-x' can be exported from the external file. In this </w:t>
-      </w:r>
-      <w:proofErr w:type="gramStart"/>
-      <w:r>
-        <w:rPr>
-          <w:sz w:val="22"/>
-        </w:rPr>
-        <w:t>case</w:t>
-      </w:r>
-      <w:proofErr w:type="gramEnd"/>
-      <w:r>
-        <w:rPr>
-          <w:sz w:val="22"/>
-        </w:rPr>
-        <w:t xml:space="preserve"> you add the file named cst_x.txt with x-</w:t>
+        <w:t>The particles distribution in transverse phase space x-x' can be exported from the external file. In this case you ad</w:t>
+      </w:r>
+      <w:r>
+        <w:rPr>
+          <w:sz w:val="22"/>
+        </w:rPr>
+        <w:t>d the name of</w:t>
+      </w:r>
+      <w:r>
+        <w:rPr>
+          <w:sz w:val="22"/>
+        </w:rPr>
+        <w:t xml:space="preserve"> </w:t>
+      </w:r>
+      <w:r>
+        <w:rPr>
+          <w:sz w:val="22"/>
+        </w:rPr>
+        <w:t xml:space="preserve">file </w:t>
+      </w:r>
+      <w:r>
+        <w:rPr>
+          <w:sz w:val="22"/>
+        </w:rPr>
+        <w:t>with x-</w:t>
       </w:r>
       <w:proofErr w:type="spellStart"/>
       <w:r>
@@ -802,7 +735,31 @@
         <w:rPr>
           <w:sz w:val="22"/>
         </w:rPr>
-        <w:t xml:space="preserve"> data and use keyword CST after beam current.</w:t>
+        <w:t xml:space="preserve"> data after</w:t>
+      </w:r>
+      <w:r>
+        <w:rPr>
+          <w:sz w:val="22"/>
+        </w:rPr>
+        <w:t xml:space="preserve"> the</w:t>
+      </w:r>
+      <w:r>
+        <w:rPr>
+          <w:sz w:val="22"/>
+        </w:rPr>
+        <w:t xml:space="preserve"> beam current</w:t>
+      </w:r>
+      <w:r>
+        <w:rPr>
+          <w:sz w:val="22"/>
+        </w:rPr>
+        <w:t xml:space="preserve"> value</w:t>
+      </w:r>
+      <w:r>
+        <w:rPr>
+          <w:sz w:val="22"/>
+        </w:rPr>
+        <w:t>.</w:t>
       </w:r>
     </w:p>
     <w:p>
@@ -817,54 +774,39 @@
           <w:i/>
           <w:sz w:val="22"/>
         </w:rPr>
-        <w:t>Ex. CURRENT 0.15 CST</w:t>
-      </w:r>
-    </w:p>
-    <w:p>
-      <w:pPr>
-        <w:rPr>
-          <w:sz w:val="22"/>
-        </w:rPr>
-      </w:pPr>
-      <w:r>
-        <w:rPr>
-          <w:sz w:val="22"/>
-        </w:rPr>
-        <w:t xml:space="preserve">The following input file format </w:t>
-      </w:r>
-      <w:proofErr w:type="gramStart"/>
-      <w:r>
-        <w:rPr>
-          <w:sz w:val="22"/>
-        </w:rPr>
-        <w:t>must be used</w:t>
-      </w:r>
-      <w:proofErr w:type="gramEnd"/>
-      <w:r>
-        <w:rPr>
-          <w:sz w:val="22"/>
-        </w:rPr>
-        <w:t xml:space="preserve">: first column is x coordinate in [m], second is transverse velocity in [m/s]. The first two rows </w:t>
-      </w:r>
-      <w:proofErr w:type="gramStart"/>
-      <w:r>
-        <w:rPr>
-          <w:sz w:val="22"/>
-        </w:rPr>
-        <w:t>are reserved</w:t>
-      </w:r>
-      <w:proofErr w:type="gramEnd"/>
-      <w:r>
-        <w:rPr>
-          <w:sz w:val="22"/>
-        </w:rPr>
-        <w:t xml:space="preserve"> for header.</w:t>
-      </w:r>
-      <w:r>
-        <w:rPr>
-          <w:sz w:val="22"/>
-        </w:rPr>
-        <w:t xml:space="preserve"> This is the format of exported particles from beam monitor in CST Particle Studio Tracking Solver.</w:t>
+        <w:t xml:space="preserve">Ex. CURRENT 0.15 </w:t>
+      </w:r>
+      <w:r>
+        <w:rPr>
+          <w:i/>
+          <w:sz w:val="22"/>
+        </w:rPr>
+        <w:t>beam.txt</w:t>
+      </w:r>
+    </w:p>
+    <w:p>
+      <w:pPr>
+        <w:rPr>
+          <w:sz w:val="22"/>
+        </w:rPr>
+      </w:pPr>
+      <w:r>
+        <w:rPr>
+          <w:sz w:val="22"/>
+        </w:rPr>
+        <w:t>The following input file format must be used: first column is x coordinate in [m], second is transverse velocity in [m/s].</w:t>
+      </w:r>
+      <w:r>
+        <w:rPr>
+          <w:sz w:val="22"/>
+        </w:rPr>
+        <w:t xml:space="preserve"> </w:t>
+      </w:r>
+      <w:r>
+        <w:rPr>
+          <w:sz w:val="22"/>
+        </w:rPr>
+        <w:t>This is the format of exported particles from beam monitor in CST Particle Studio Tracking Solver.</w:t>
       </w:r>
     </w:p>
     <w:p>
@@ -1034,14 +976,7 @@
         <w:rPr>
           <w:sz w:val="22"/>
         </w:rPr>
-        <w:t xml:space="preserve"> Defines RF power input parameters: input pulse power </w:t>
-      </w:r>
-      <w:proofErr w:type="gramStart"/>
-      <w:r>
-        <w:rPr>
-          <w:sz w:val="22"/>
-        </w:rPr>
-        <w:t>P</w:t>
+        <w:t xml:space="preserve"> Defines RF power input parameters: input pulse power P</w:t>
       </w:r>
       <w:r>
         <w:rPr>
@@ -1054,14 +989,7 @@
         <w:rPr>
           <w:sz w:val="22"/>
         </w:rPr>
-        <w:t>[</w:t>
-      </w:r>
-      <w:proofErr w:type="gramEnd"/>
-      <w:r>
-        <w:rPr>
-          <w:sz w:val="22"/>
-        </w:rPr>
-        <w:t>MW]; operating frequency F</w:t>
+        <w:t>[MW]; operating frequency F</w:t>
       </w:r>
       <w:r>
         <w:rPr>
@@ -1095,7 +1023,21 @@
         <w:rPr>
           <w:sz w:val="22"/>
         </w:rPr>
-        <w:t xml:space="preserve">[grad] (this parameter can be undefined – in this case it will be automatically assumed to be zero ) </w:t>
+        <w:t xml:space="preserve">[grad] (this parameter can be undefined – in this case it will be automatically assumed to be </w:t>
+      </w:r>
+      <w:proofErr w:type="gramStart"/>
+      <w:r>
+        <w:rPr>
+          <w:sz w:val="22"/>
+        </w:rPr>
+        <w:t>zero )</w:t>
+      </w:r>
+      <w:proofErr w:type="gramEnd"/>
+      <w:r>
+        <w:rPr>
+          <w:sz w:val="22"/>
+        </w:rPr>
+        <w:t xml:space="preserve"> </w:t>
       </w:r>
     </w:p>
     <w:p>
@@ -1307,19 +1249,11 @@
           <w:sz w:val="22"/>
         </w:rPr>
       </w:pPr>
-      <w:proofErr w:type="gramStart"/>
-      <w:r>
-        <w:rPr>
-          <w:sz w:val="22"/>
-        </w:rPr>
-        <w:t>a</w:t>
-      </w:r>
-      <w:proofErr w:type="gramEnd"/>
-      <w:r>
-        <w:rPr>
-          <w:sz w:val="22"/>
-        </w:rPr>
-        <w:t xml:space="preserve"> </w:t>
+      <w:r>
+        <w:rPr>
+          <w:sz w:val="22"/>
+        </w:rPr>
+        <w:t xml:space="preserve">a </w:t>
       </w:r>
       <w:r>
         <w:rPr>
@@ -1492,21 +1426,7 @@
         <w:rPr>
           <w:sz w:val="22"/>
         </w:rPr>
-        <w:t xml:space="preserve">-DRIFT. You can define a drift tube using 2 parameters: length L[cm]; radius </w:t>
-      </w:r>
-      <w:proofErr w:type="gramStart"/>
-      <w:r>
-        <w:rPr>
-          <w:sz w:val="22"/>
-        </w:rPr>
-        <w:t>a[</w:t>
-      </w:r>
-      <w:proofErr w:type="gramEnd"/>
-      <w:r>
-        <w:rPr>
-          <w:sz w:val="22"/>
-        </w:rPr>
-        <w:t xml:space="preserve">cm] </w:t>
+        <w:t xml:space="preserve">-DRIFT. You can define a drift tube using 2 parameters: length L[cm]; radius a[cm] </w:t>
       </w:r>
     </w:p>
     <w:p>
@@ -1529,14 +1449,15 @@
     <w:p>
       <w:pPr>
         <w:rPr>
-          <w:sz w:val="22"/>
-        </w:rPr>
-      </w:pPr>
-      <w:r>
-        <w:rPr>
           <w:iCs/>
           <w:sz w:val="22"/>
         </w:rPr>
+      </w:pPr>
+      <w:r>
+        <w:rPr>
+          <w:iCs/>
+          <w:sz w:val="22"/>
+        </w:rPr>
         <w:t xml:space="preserve">Please, note that the DRIFT element will terminate any power </w:t>
       </w:r>
       <w:r>
@@ -1545,6 +1466,72 @@
           <w:sz w:val="22"/>
         </w:rPr>
         <w:t>used before.</w:t>
+      </w:r>
+    </w:p>
+    <w:p>
+      <w:pPr>
+        <w:rPr>
+          <w:iCs/>
+          <w:sz w:val="22"/>
+        </w:rPr>
+      </w:pPr>
+      <w:r>
+        <w:rPr>
+          <w:iCs/>
+          <w:sz w:val="22"/>
+          <w:u w:val="single"/>
+        </w:rPr>
+        <w:t>COMMENTS</w:t>
+      </w:r>
+      <w:r>
+        <w:rPr>
+          <w:iCs/>
+          <w:sz w:val="22"/>
+        </w:rPr>
+        <w:t>.</w:t>
+      </w:r>
+      <w:r>
+        <w:rPr>
+          <w:iCs/>
+          <w:sz w:val="22"/>
+        </w:rPr>
+        <w:t xml:space="preserve"> Any line with improper format will be ignored and not copied into the output file. To make a comment use '!' symbol in the beginning of the line</w:t>
+      </w:r>
+    </w:p>
+    <w:p>
+      <w:pPr>
+        <w:rPr>
+          <w:i/>
+          <w:sz w:val="22"/>
+        </w:rPr>
+      </w:pPr>
+      <w:proofErr w:type="gramStart"/>
+      <w:r>
+        <w:rPr>
+          <w:i/>
+          <w:iCs/>
+          <w:sz w:val="22"/>
+        </w:rPr>
+        <w:t>Ex. !T</w:t>
+      </w:r>
+      <w:bookmarkStart w:id="0" w:name="_GoBack"/>
+      <w:bookmarkEnd w:id="0"/>
+      <w:r>
+        <w:rPr>
+          <w:i/>
+          <w:iCs/>
+          <w:sz w:val="22"/>
+        </w:rPr>
+        <w:t>his</w:t>
+      </w:r>
+      <w:proofErr w:type="gramEnd"/>
+      <w:r>
+        <w:rPr>
+          <w:i/>
+          <w:iCs/>
+          <w:sz w:val="22"/>
+        </w:rPr>
+        <w:t xml:space="preserve"> line is a comment</w:t>
       </w:r>
     </w:p>
     <w:p>
@@ -1578,21 +1565,7 @@
         <w:rPr>
           <w:sz w:val="22"/>
         </w:rPr>
-        <w:t xml:space="preserve">Program interface </w:t>
-      </w:r>
-      <w:proofErr w:type="gramStart"/>
-      <w:r>
-        <w:rPr>
-          <w:sz w:val="22"/>
-        </w:rPr>
-        <w:t>is presented</w:t>
-      </w:r>
-      <w:proofErr w:type="gramEnd"/>
-      <w:r>
-        <w:rPr>
-          <w:sz w:val="22"/>
-        </w:rPr>
-        <w:t xml:space="preserve"> </w:t>
+        <w:t xml:space="preserve">Program interface is presented </w:t>
       </w:r>
       <w:r>
         <w:rPr>
@@ -1721,6 +1694,7 @@
         <w:rPr>
           <w:sz w:val="22"/>
         </w:rPr>
+        <w:lastRenderedPageBreak/>
         <w:t xml:space="preserve">You can watch defined cells parameters on the graphs by pushing “View Geometry” and defined beam parameters on the graph by pushing ”View Beam” </w:t>
       </w:r>
     </w:p>
@@ -1734,7 +1708,6 @@
         <w:rPr>
           <w:sz w:val="22"/>
         </w:rPr>
-        <w:lastRenderedPageBreak/>
         <w:t>After solving the problem (button “Solve”) «OUTPUT.txt» file is automatically generated. You can watch results of calculations in the Hellweg2D window (</w:t>
       </w:r>
       <w:r>
@@ -1927,6 +1900,7 @@
         <w:rPr>
           <w:sz w:val="22"/>
         </w:rPr>
+        <w:lastRenderedPageBreak/>
         <w:t>Fig</w:t>
       </w:r>
       <w:r>
@@ -1983,7 +1957,6 @@
           <w:szCs w:val="23"/>
           <w:u w:val="single"/>
         </w:rPr>
-        <w:lastRenderedPageBreak/>
         <w:t xml:space="preserve">3. Optimizer. </w:t>
       </w:r>
     </w:p>
@@ -2245,6 +2218,7 @@
         <w:rPr>
           <w:sz w:val="22"/>
         </w:rPr>
+        <w:lastRenderedPageBreak/>
         <w:t>∙</w:t>
       </w:r>
       <w:r>
@@ -2301,7 +2275,6 @@
           <w:sz w:val="22"/>
           <w:u w:val="single"/>
         </w:rPr>
-        <w:lastRenderedPageBreak/>
         <w:t>- Optimize Accelerator.</w:t>
       </w:r>
       <w:r>
@@ -2417,21 +2390,7 @@
         <w:rPr>
           <w:sz w:val="22"/>
         </w:rPr>
-        <w:t xml:space="preserve">Mesh parameters and interpolation parameters are defined in file Hellweg.ini </w:t>
-      </w:r>
-      <w:proofErr w:type="gramStart"/>
-      <w:r>
-        <w:rPr>
-          <w:sz w:val="22"/>
-        </w:rPr>
-        <w:t>which</w:t>
-      </w:r>
-      <w:proofErr w:type="gramEnd"/>
-      <w:r>
-        <w:rPr>
-          <w:sz w:val="22"/>
-        </w:rPr>
-        <w:t xml:space="preserve"> placed in program folder (</w:t>
+        <w:t>Mesh parameters and interpolation parameters are defined in file Hellweg.ini which placed in program folder (</w:t>
       </w:r>
       <w:r>
         <w:rPr>
@@ -2541,33 +2500,20 @@
         <w:rPr>
           <w:sz w:val="22"/>
         </w:rPr>
-        <w:t xml:space="preserve">Please, note that the same number of points </w:t>
-      </w:r>
-      <w:proofErr w:type="gramStart"/>
-      <w:r>
-        <w:rPr>
-          <w:sz w:val="22"/>
-        </w:rPr>
-        <w:t>will be used</w:t>
-      </w:r>
-      <w:proofErr w:type="gramEnd"/>
-      <w:r>
-        <w:rPr>
-          <w:sz w:val="22"/>
-        </w:rPr>
-        <w:t xml:space="preserve"> for a single DRIFT element.</w:t>
-      </w:r>
-    </w:p>
-    <w:p>
-      <w:pPr>
-        <w:rPr>
-          <w:sz w:val="22"/>
-        </w:rPr>
-      </w:pPr>
-      <w:r>
-        <w:rPr>
-          <w:sz w:val="22"/>
-        </w:rPr>
+        <w:t>Please, note that the same number of points will be used for a single DRIFT element.</w:t>
+      </w:r>
+    </w:p>
+    <w:p>
+      <w:pPr>
+        <w:rPr>
+          <w:sz w:val="22"/>
+        </w:rPr>
+      </w:pPr>
+      <w:r>
+        <w:rPr>
+          <w:sz w:val="22"/>
+        </w:rPr>
+        <w:lastRenderedPageBreak/>
         <w:t>- Interpolation. Relative phase speed and value of accelerating electrical field are defined in the centers of cells. Then these values are interpolated for other mesh ce</w:t>
       </w:r>
       <w:r>
@@ -2580,28 +2526,7 @@
         <w:rPr>
           <w:sz w:val="22"/>
         </w:rPr>
-        <w:t xml:space="preserve">4.2 are presented </w:t>
-      </w:r>
-      <w:proofErr w:type="gramStart"/>
-      <w:r>
-        <w:rPr>
-          <w:sz w:val="22"/>
-        </w:rPr>
-        <w:t>2</w:t>
-      </w:r>
-      <w:proofErr w:type="gramEnd"/>
-      <w:r>
-        <w:rPr>
-          <w:sz w:val="22"/>
-        </w:rPr>
-        <w:t xml:space="preserve"> kinds of interpolations (linear and cubic). It is recommended to use linear interpolation to </w:t>
-      </w:r>
-      <w:r>
-        <w:rPr>
-          <w:sz w:val="22"/>
-        </w:rPr>
-        <w:lastRenderedPageBreak/>
-        <w:t>avoid nonphysical field oscillations. Smoothing spline can be used for example to obtain spectrum envelope.</w:t>
+        <w:t>4.2 are presented 2 kinds of interpolations (linear and cubic). It is recommended to use linear interpolation to avoid nonphysical field oscillations. Smoothing spline can be used for example to obtain spectrum envelope.</w:t>
       </w:r>
     </w:p>
     <w:p>
@@ -2806,7 +2731,7 @@
 </file>
 
 <file path=word/styles.xml><?xml version="1.0" encoding="utf-8"?>
-<w:styles xmlns:mc="http://schemas.openxmlformats.org/markup-compatibility/2006" xmlns:r="http://schemas.openxmlformats.org/officeDocument/2006/relationships" xmlns:w="http://schemas.openxmlformats.org/wordprocessingml/2006/main" xmlns:w14="http://schemas.microsoft.com/office/word/2010/wordml" xmlns:w15="http://schemas.microsoft.com/office/word/2012/wordml" mc:Ignorable="w14 w15">
+<w:styles xmlns:mc="http://schemas.openxmlformats.org/markup-compatibility/2006" xmlns:r="http://schemas.openxmlformats.org/officeDocument/2006/relationships" xmlns:w="http://schemas.openxmlformats.org/wordprocessingml/2006/main" xmlns:w14="http://schemas.microsoft.com/office/word/2010/wordml" xmlns:w15="http://schemas.microsoft.com/office/word/2012/wordml" xmlns:w16se="http://schemas.microsoft.com/office/word/2015/wordml/symex" mc:Ignorable="w14 w15 w16se">
   <w:docDefaults>
     <w:rPrDefault>
       <w:rPr>
@@ -2822,7 +2747,7 @@
       </w:pPr>
     </w:pPrDefault>
   </w:docDefaults>
-  <w:latentStyles w:defLockedState="0" w:defUIPriority="99" w:defSemiHidden="0" w:defUnhideWhenUsed="0" w:defQFormat="0" w:count="371">
+  <w:latentStyles w:defLockedState="0" w:defUIPriority="99" w:defSemiHidden="0" w:defUnhideWhenUsed="0" w:defQFormat="0" w:count="373">
     <w:lsdException w:name="Normal" w:uiPriority="0" w:qFormat="1"/>
     <w:lsdException w:name="heading 1" w:uiPriority="9" w:qFormat="1"/>
     <w:lsdException w:name="heading 2" w:semiHidden="1" w:uiPriority="9" w:unhideWhenUsed="1" w:qFormat="1"/>
@@ -2928,7 +2853,6 @@
     <w:lsdException w:name="HTML Sample" w:semiHidden="1" w:unhideWhenUsed="1"/>
     <w:lsdException w:name="HTML Typewriter" w:semiHidden="1" w:unhideWhenUsed="1"/>
     <w:lsdException w:name="HTML Variable" w:semiHidden="1" w:unhideWhenUsed="1"/>
-    <w:lsdException w:name="Normal Table" w:semiHidden="1" w:unhideWhenUsed="1"/>
     <w:lsdException w:name="annotation subject" w:semiHidden="1" w:unhideWhenUsed="1"/>
     <w:lsdException w:name="No List" w:semiHidden="1" w:unhideWhenUsed="1"/>
     <w:lsdException w:name="Outline List 1" w:semiHidden="1" w:unhideWhenUsed="1"/>
@@ -2974,11 +2898,9 @@
     <w:lsdException w:name="Table Subtle 1" w:semiHidden="1" w:unhideWhenUsed="1"/>
     <w:lsdException w:name="Table Subtle 2" w:semiHidden="1" w:unhideWhenUsed="1"/>
     <w:lsdException w:name="Table Web 1" w:semiHidden="1" w:unhideWhenUsed="1"/>
-    <w:lsdException w:name="Table Web 2" w:semiHidden="1" w:unhideWhenUsed="1"/>
     <w:lsdException w:name="Table Web 3" w:semiHidden="1" w:unhideWhenUsed="1"/>
     <w:lsdException w:name="Balloon Text" w:semiHidden="1" w:unhideWhenUsed="1"/>
     <w:lsdException w:name="Table Grid" w:uiPriority="59"/>
-    <w:lsdException w:name="Table Theme" w:semiHidden="1" w:unhideWhenUsed="1"/>
     <w:lsdException w:name="Placeholder Text" w:semiHidden="1"/>
     <w:lsdException w:name="No Spacing" w:uiPriority="1" w:qFormat="1"/>
     <w:lsdException w:name="Light Shading" w:uiPriority="60"/>
@@ -3194,6 +3116,8 @@
     <w:lsdException w:name="List Table 5 Dark Accent 6" w:uiPriority="50"/>
     <w:lsdException w:name="List Table 6 Colorful Accent 6" w:uiPriority="51"/>
     <w:lsdException w:name="List Table 7 Colorful Accent 6" w:uiPriority="52"/>
+    <w:lsdException w:name="Mention" w:semiHidden="1" w:unhideWhenUsed="1"/>
+    <w:lsdException w:name="Smart Hyperlink" w:semiHidden="1" w:unhideWhenUsed="1"/>
   </w:latentStyles>
   <w:style w:type="paragraph" w:default="1" w:styleId="Normal">
     <w:name w:val="Normal"/>

--- a/docs.old/hellweg2d_interface_guide.docx
+++ b/docs.old/hellweg2d_interface_guide.docx
@@ -21,20 +21,6 @@
           <w:szCs w:val="28"/>
         </w:rPr>
         <w:t>Hellweg2D Interface Guide</w:t>
-      </w:r>
-    </w:p>
-    <w:p>
-      <w:pPr>
-        <w:jc w:val="right"/>
-        <w:rPr>
-          <w:sz w:val="22"/>
-        </w:rPr>
-      </w:pPr>
-      <w:r>
-        <w:rPr>
-          <w:sz w:val="22"/>
-        </w:rPr>
-        <w:t>Prepared by Evgeny Savin</w:t>
       </w:r>
     </w:p>
     <w:p>
@@ -359,58 +345,58 @@
         <w:rPr>
           <w:sz w:val="22"/>
         </w:rPr>
+        <w:t xml:space="preserve">The following input file format must be used: first column is </w:t>
+      </w:r>
+      <w:r>
+        <w:rPr>
+          <w:sz w:val="22"/>
+        </w:rPr>
+        <w:t>z</w:t>
+      </w:r>
+      <w:r>
+        <w:rPr>
+          <w:sz w:val="22"/>
+        </w:rPr>
+        <w:t xml:space="preserve"> coordinate in [m], second is magnetic field in [</w:t>
+      </w:r>
+      <w:proofErr w:type="spellStart"/>
+      <w:r>
+        <w:rPr>
+          <w:sz w:val="22"/>
+        </w:rPr>
+        <w:t>Gs</w:t>
+      </w:r>
+      <w:proofErr w:type="spellEnd"/>
+      <w:r>
+        <w:rPr>
+          <w:sz w:val="22"/>
+        </w:rPr>
+        <w:t xml:space="preserve">]. </w:t>
+      </w:r>
+      <w:r>
+        <w:rPr>
+          <w:sz w:val="22"/>
+        </w:rPr>
+        <w:t>Z-</w:t>
+      </w:r>
+      <w:r>
+        <w:rPr>
+          <w:sz w:val="22"/>
+        </w:rPr>
+        <w:t>coordinates can be outside the simulation domain.</w:t>
+      </w:r>
+    </w:p>
+    <w:p>
+      <w:pPr>
+        <w:rPr>
+          <w:sz w:val="22"/>
+        </w:rPr>
+      </w:pPr>
+      <w:r>
+        <w:rPr>
+          <w:noProof/>
+        </w:rPr>
         <w:lastRenderedPageBreak/>
-        <w:t xml:space="preserve">The following input file format must be used: first column is </w:t>
-      </w:r>
-      <w:r>
-        <w:rPr>
-          <w:sz w:val="22"/>
-        </w:rPr>
-        <w:t>z</w:t>
-      </w:r>
-      <w:r>
-        <w:rPr>
-          <w:sz w:val="22"/>
-        </w:rPr>
-        <w:t xml:space="preserve"> coordinate in [m], second is magnetic field in [</w:t>
-      </w:r>
-      <w:proofErr w:type="spellStart"/>
-      <w:r>
-        <w:rPr>
-          <w:sz w:val="22"/>
-        </w:rPr>
-        <w:t>Gs</w:t>
-      </w:r>
-      <w:proofErr w:type="spellEnd"/>
-      <w:r>
-        <w:rPr>
-          <w:sz w:val="22"/>
-        </w:rPr>
-        <w:t xml:space="preserve">]. </w:t>
-      </w:r>
-      <w:r>
-        <w:rPr>
-          <w:sz w:val="22"/>
-        </w:rPr>
-        <w:t>Z-</w:t>
-      </w:r>
-      <w:r>
-        <w:rPr>
-          <w:sz w:val="22"/>
-        </w:rPr>
-        <w:t>coordinates can be outside the simulation domain.</w:t>
-      </w:r>
-    </w:p>
-    <w:p>
-      <w:pPr>
-        <w:rPr>
-          <w:sz w:val="22"/>
-        </w:rPr>
-      </w:pPr>
-      <w:r>
-        <w:rPr>
-          <w:noProof/>
-        </w:rPr>
         <w:drawing>
           <wp:inline distT="0" distB="0" distL="0" distR="0" wp14:anchorId="40256C44" wp14:editId="60994CBB">
             <wp:extent cx="1920406" cy="1341236"/>
@@ -1426,7 +1412,20 @@
         <w:rPr>
           <w:sz w:val="22"/>
         </w:rPr>
-        <w:t xml:space="preserve">-DRIFT. You can define a drift tube using 2 parameters: length L[cm]; radius a[cm] </w:t>
+        <w:t>-</w:t>
+      </w:r>
+      <w:r>
+        <w:rPr>
+          <w:sz w:val="22"/>
+          <w:u w:val="single"/>
+        </w:rPr>
+        <w:t>DRIFT</w:t>
+      </w:r>
+      <w:r>
+        <w:rPr>
+          <w:sz w:val="22"/>
+        </w:rPr>
+        <w:t xml:space="preserve">. You can define a drift tube using 2 parameters: length L[cm]; radius a[cm] </w:t>
       </w:r>
     </w:p>
     <w:p>
@@ -1471,58 +1470,610 @@
     <w:p>
       <w:pPr>
         <w:rPr>
-          <w:iCs/>
-          <w:sz w:val="22"/>
-        </w:rPr>
-      </w:pPr>
-      <w:r>
-        <w:rPr>
-          <w:iCs/>
+          <w:sz w:val="22"/>
+        </w:rPr>
+      </w:pPr>
+      <w:r>
+        <w:rPr>
+          <w:sz w:val="22"/>
+        </w:rPr>
+        <w:t>-</w:t>
+      </w:r>
+      <w:r>
+        <w:rPr>
           <w:sz w:val="22"/>
           <w:u w:val="single"/>
         </w:rPr>
-        <w:t>COMMENTS</w:t>
-      </w:r>
-      <w:r>
-        <w:rPr>
-          <w:iCs/>
-          <w:sz w:val="22"/>
-        </w:rPr>
-        <w:t>.</w:t>
-      </w:r>
-      <w:r>
-        <w:rPr>
-          <w:iCs/>
-          <w:sz w:val="22"/>
-        </w:rPr>
-        <w:t xml:space="preserve"> Any line with improper format will be ignored and not copied into the output file. To make a comment use '!' symbol in the beginning of the line</w:t>
-      </w:r>
-    </w:p>
-    <w:p>
-      <w:pPr>
-        <w:rPr>
-          <w:i/>
-          <w:sz w:val="22"/>
-        </w:rPr>
-      </w:pPr>
-      <w:proofErr w:type="gramStart"/>
-      <w:r>
-        <w:rPr>
-          <w:i/>
-          <w:iCs/>
-          <w:sz w:val="22"/>
-        </w:rPr>
-        <w:t>Ex. !T</w:t>
+        <w:t>SAVE</w:t>
+      </w:r>
+      <w:r>
+        <w:rPr>
+          <w:sz w:val="22"/>
+        </w:rPr>
+        <w:t xml:space="preserve">. </w:t>
+      </w:r>
+      <w:r>
+        <w:rPr>
+          <w:sz w:val="22"/>
+        </w:rPr>
+        <w:t>If this line is present, the code will export the live particle parameters (phase, energy, radius, azimuth and radial velocity) at position define in the INPUT to the defined file</w:t>
+      </w:r>
+    </w:p>
+    <w:p>
+      <w:pPr>
+        <w:rPr>
+          <w:i/>
+          <w:iCs/>
+          <w:sz w:val="22"/>
+        </w:rPr>
+      </w:pPr>
+      <w:r>
+        <w:rPr>
+          <w:i/>
+          <w:iCs/>
+          <w:sz w:val="22"/>
+        </w:rPr>
+        <w:t xml:space="preserve">Ex. </w:t>
+      </w:r>
+      <w:r>
+        <w:rPr>
+          <w:i/>
+          <w:iCs/>
+          <w:sz w:val="22"/>
+        </w:rPr>
+        <w:t>CELLS 3</w:t>
+      </w:r>
+      <w:r>
+        <w:rPr>
+          <w:i/>
+          <w:iCs/>
+          <w:sz w:val="22"/>
+        </w:rPr>
+        <w:t xml:space="preserve"> 120 0.999 380.0</w:t>
+      </w:r>
+    </w:p>
+    <w:p>
+      <w:pPr>
+        <w:rPr>
+          <w:i/>
+          <w:iCs/>
+          <w:sz w:val="22"/>
+        </w:rPr>
+      </w:pPr>
+      <w:r>
+        <w:rPr>
+          <w:i/>
+          <w:iCs/>
+          <w:sz w:val="22"/>
+        </w:rPr>
+        <w:t>SAVE</w:t>
+      </w:r>
+      <w:r>
+        <w:rPr>
+          <w:i/>
+          <w:iCs/>
+          <w:sz w:val="22"/>
+        </w:rPr>
+        <w:t xml:space="preserve"> </w:t>
+      </w:r>
+      <w:r>
+        <w:rPr>
+          <w:i/>
+          <w:iCs/>
+          <w:sz w:val="22"/>
+        </w:rPr>
+        <w:t>beam.log</w:t>
+      </w:r>
+    </w:p>
+    <w:p>
+      <w:pPr>
+        <w:rPr>
+          <w:i/>
+          <w:iCs/>
+          <w:sz w:val="22"/>
+        </w:rPr>
+      </w:pPr>
+      <w:r>
+        <w:rPr>
+          <w:i/>
+          <w:iCs/>
+          <w:sz w:val="22"/>
+        </w:rPr>
+        <w:t xml:space="preserve">DRIFT 10.0 2.0 </w:t>
+      </w:r>
+    </w:p>
+    <w:p>
+      <w:pPr>
+        <w:rPr>
+          <w:iCs/>
+          <w:sz w:val="22"/>
+        </w:rPr>
+      </w:pPr>
+      <w:r>
+        <w:rPr>
+          <w:iCs/>
+          <w:sz w:val="22"/>
+        </w:rPr>
+        <w:t xml:space="preserve">In this example the particle parameters will be exported at the position between 3 cells and a drift. Multiple export commands </w:t>
+      </w:r>
+      <w:r>
+        <w:rPr>
+          <w:iCs/>
+          <w:sz w:val="22"/>
+        </w:rPr>
+        <w:t>are</w:t>
+      </w:r>
+      <w:r>
+        <w:rPr>
+          <w:iCs/>
+          <w:sz w:val="22"/>
+        </w:rPr>
+        <w:t xml:space="preserve"> possible, but two SAVE lines at the same position will be overwritten.</w:t>
+      </w:r>
+    </w:p>
+    <w:p>
+      <w:pPr>
+        <w:rPr>
+          <w:iCs/>
+          <w:sz w:val="22"/>
+        </w:rPr>
+      </w:pPr>
+      <w:r>
+        <w:rPr>
+          <w:iCs/>
+          <w:sz w:val="22"/>
+        </w:rPr>
+        <w:t>It is possible to define the number of particles to be exported or the region of particles numbers after the name of file</w:t>
+      </w:r>
+    </w:p>
+    <w:p>
+      <w:pPr>
+        <w:rPr>
+          <w:i/>
+          <w:iCs/>
+          <w:sz w:val="22"/>
+        </w:rPr>
+      </w:pPr>
+      <w:r>
+        <w:rPr>
+          <w:i/>
+          <w:iCs/>
+          <w:sz w:val="22"/>
+        </w:rPr>
+        <w:t>Ex.</w:t>
+      </w:r>
+      <w:r>
+        <w:rPr>
+          <w:i/>
+          <w:iCs/>
+          <w:sz w:val="22"/>
+        </w:rPr>
+        <w:t xml:space="preserve"> </w:t>
+      </w:r>
+      <w:r>
+        <w:rPr>
+          <w:i/>
+          <w:iCs/>
+          <w:sz w:val="22"/>
+        </w:rPr>
+        <w:t>SAVE beam.log</w:t>
+      </w:r>
+      <w:r>
+        <w:rPr>
+          <w:i/>
+          <w:iCs/>
+          <w:sz w:val="22"/>
+        </w:rPr>
+        <w:t xml:space="preserve"> 500</w:t>
+      </w:r>
+    </w:p>
+    <w:p>
+      <w:pPr>
+        <w:rPr>
+          <w:i/>
+          <w:iCs/>
+          <w:sz w:val="22"/>
+        </w:rPr>
+      </w:pPr>
+      <w:r>
+        <w:rPr>
+          <w:i/>
+          <w:iCs/>
+          <w:sz w:val="22"/>
+        </w:rPr>
+        <w:t xml:space="preserve">Ex. SAVE beam.log </w:t>
+      </w:r>
+      <w:r>
+        <w:rPr>
+          <w:i/>
+          <w:iCs/>
+          <w:sz w:val="22"/>
+        </w:rPr>
+        <w:t>1000 2000</w:t>
+      </w:r>
+    </w:p>
+    <w:p>
+      <w:pPr>
+        <w:rPr>
+          <w:iCs/>
+          <w:sz w:val="22"/>
+        </w:rPr>
+      </w:pPr>
+      <w:r>
+        <w:rPr>
+          <w:iCs/>
+          <w:sz w:val="22"/>
+        </w:rPr>
+        <w:t>In the first example, the first 500 particles will be exported. In the second one, only the particles with numbers from 1000 to 2000 will be exported. Lost particles are not exported.</w:t>
+      </w:r>
+    </w:p>
+    <w:p>
+      <w:pPr>
+        <w:rPr>
+          <w:iCs/>
+          <w:sz w:val="22"/>
+        </w:rPr>
+      </w:pPr>
+      <w:r>
+        <w:rPr>
+          <w:iCs/>
+          <w:sz w:val="22"/>
+        </w:rPr>
+        <w:t xml:space="preserve">Several flags are allowed to define the particular parameters to be exported. If no flags are defined, all parameters (except live status) will be exported. If at least one flag is set, only flagged parameters </w:t>
+      </w:r>
+      <w:proofErr w:type="spellStart"/>
+      <w:r>
+        <w:rPr>
+          <w:iCs/>
+          <w:sz w:val="22"/>
+        </w:rPr>
+        <w:t>wil</w:t>
+      </w:r>
+      <w:proofErr w:type="spellEnd"/>
+      <w:r>
+        <w:rPr>
+          <w:iCs/>
+          <w:sz w:val="22"/>
+        </w:rPr>
+        <w:t xml:space="preserve"> be exported.</w:t>
+      </w:r>
+    </w:p>
+    <w:p>
+      <w:pPr>
+        <w:rPr>
+          <w:iCs/>
+          <w:sz w:val="22"/>
+        </w:rPr>
+      </w:pPr>
+      <w:r>
+        <w:rPr>
+          <w:iCs/>
+          <w:sz w:val="22"/>
+        </w:rPr>
+        <w:t>LOST – export the lost or live status of the particle</w:t>
+      </w:r>
+    </w:p>
+    <w:p>
+      <w:pPr>
+        <w:rPr>
+          <w:iCs/>
+          <w:sz w:val="22"/>
+        </w:rPr>
+      </w:pPr>
+      <w:r>
+        <w:rPr>
+          <w:iCs/>
+          <w:sz w:val="22"/>
+        </w:rPr>
+        <w:t xml:space="preserve">PHASE – export the </w:t>
+      </w:r>
+      <w:r>
+        <w:rPr>
+          <w:sz w:val="22"/>
+        </w:rPr>
+        <w:t>phase</w:t>
+      </w:r>
+      <w:r>
+        <w:rPr>
+          <w:iCs/>
+          <w:sz w:val="22"/>
+        </w:rPr>
+        <w:t xml:space="preserve"> </w:t>
+      </w:r>
+      <w:r>
+        <w:rPr>
+          <w:iCs/>
+          <w:sz w:val="22"/>
+        </w:rPr>
+        <w:t xml:space="preserve">of the particle </w:t>
+      </w:r>
+    </w:p>
+    <w:p>
+      <w:pPr>
+        <w:rPr>
+          <w:iCs/>
+          <w:sz w:val="22"/>
+        </w:rPr>
+      </w:pPr>
+      <w:r>
+        <w:rPr>
+          <w:iCs/>
+          <w:sz w:val="22"/>
+        </w:rPr>
+        <w:t>ENERGY</w:t>
+      </w:r>
+      <w:r>
+        <w:rPr>
+          <w:iCs/>
+          <w:sz w:val="22"/>
+        </w:rPr>
+        <w:t xml:space="preserve"> – export the energy of the particle </w:t>
+      </w:r>
+    </w:p>
+    <w:p>
+      <w:pPr>
+        <w:rPr>
+          <w:iCs/>
+          <w:sz w:val="22"/>
+        </w:rPr>
+      </w:pPr>
+      <w:r>
+        <w:rPr>
+          <w:iCs/>
+          <w:sz w:val="22"/>
+        </w:rPr>
+        <w:t>RADIUS</w:t>
+      </w:r>
+      <w:r>
+        <w:rPr>
+          <w:iCs/>
+          <w:sz w:val="22"/>
+        </w:rPr>
+        <w:t xml:space="preserve"> – export the </w:t>
+      </w:r>
+      <w:r>
+        <w:rPr>
+          <w:sz w:val="22"/>
+        </w:rPr>
+        <w:t>radius</w:t>
+      </w:r>
+      <w:r>
+        <w:rPr>
+          <w:iCs/>
+          <w:sz w:val="22"/>
+        </w:rPr>
+        <w:t xml:space="preserve"> </w:t>
+      </w:r>
+      <w:r>
+        <w:rPr>
+          <w:iCs/>
+          <w:sz w:val="22"/>
+        </w:rPr>
+        <w:t xml:space="preserve">of the particle </w:t>
+      </w:r>
+    </w:p>
+    <w:p>
+      <w:pPr>
+        <w:rPr>
+          <w:iCs/>
+          <w:sz w:val="22"/>
+        </w:rPr>
+      </w:pPr>
+      <w:r>
+        <w:rPr>
+          <w:iCs/>
+          <w:sz w:val="22"/>
+        </w:rPr>
+        <w:t>AZIMUTH</w:t>
+      </w:r>
+      <w:r>
+        <w:rPr>
+          <w:iCs/>
+          <w:sz w:val="22"/>
+        </w:rPr>
+        <w:t xml:space="preserve"> – export the </w:t>
+      </w:r>
+      <w:r>
+        <w:rPr>
+          <w:sz w:val="22"/>
+        </w:rPr>
+        <w:t xml:space="preserve">azimuth </w:t>
+      </w:r>
+      <w:r>
+        <w:rPr>
+          <w:iCs/>
+          <w:sz w:val="22"/>
+        </w:rPr>
+        <w:t xml:space="preserve">of the particle </w:t>
+      </w:r>
+    </w:p>
+    <w:p>
+      <w:pPr>
+        <w:rPr>
+          <w:iCs/>
+          <w:sz w:val="22"/>
+        </w:rPr>
+      </w:pPr>
+      <w:r>
+        <w:rPr>
+          <w:iCs/>
+          <w:sz w:val="22"/>
+        </w:rPr>
+        <w:lastRenderedPageBreak/>
+        <w:t>VX</w:t>
+      </w:r>
+      <w:r>
+        <w:rPr>
+          <w:iCs/>
+          <w:sz w:val="22"/>
+        </w:rPr>
+        <w:t xml:space="preserve"> – export the </w:t>
+      </w:r>
+      <w:r>
+        <w:rPr>
+          <w:sz w:val="22"/>
+        </w:rPr>
+        <w:t>radial velocity</w:t>
+      </w:r>
+      <w:r>
+        <w:rPr>
+          <w:iCs/>
+          <w:sz w:val="22"/>
+        </w:rPr>
+        <w:t xml:space="preserve"> </w:t>
+      </w:r>
+      <w:r>
+        <w:rPr>
+          <w:iCs/>
+          <w:sz w:val="22"/>
+        </w:rPr>
+        <w:t xml:space="preserve">of the particle </w:t>
+      </w:r>
+    </w:p>
+    <w:p>
+      <w:pPr>
+        <w:rPr>
+          <w:iCs/>
+          <w:sz w:val="22"/>
+        </w:rPr>
+      </w:pPr>
+      <w:r>
+        <w:rPr>
+          <w:iCs/>
+          <w:sz w:val="22"/>
+        </w:rPr>
+        <w:t>The flags</w:t>
+      </w:r>
+      <w:r>
+        <w:rPr>
+          <w:iCs/>
+          <w:sz w:val="22"/>
+        </w:rPr>
+        <w:t xml:space="preserve"> must be defined in any combination after the number of elements region or after the file name if the region is not defined.</w:t>
+      </w:r>
+    </w:p>
+    <w:p>
+      <w:pPr>
+        <w:rPr>
+          <w:i/>
+          <w:iCs/>
+          <w:sz w:val="22"/>
+        </w:rPr>
+      </w:pPr>
+      <w:r>
+        <w:rPr>
+          <w:i/>
+          <w:iCs/>
+          <w:sz w:val="22"/>
+        </w:rPr>
+        <w:t xml:space="preserve">Ex. SAVE beam.log </w:t>
+      </w:r>
+      <w:r>
+        <w:rPr>
+          <w:i/>
+          <w:iCs/>
+          <w:sz w:val="22"/>
+        </w:rPr>
+        <w:t>LOST ENERGY</w:t>
+      </w:r>
+    </w:p>
+    <w:p>
+      <w:pPr>
+        <w:rPr>
+          <w:i/>
+          <w:iCs/>
+          <w:sz w:val="22"/>
+        </w:rPr>
+      </w:pPr>
+      <w:r>
+        <w:rPr>
+          <w:i/>
+          <w:iCs/>
+          <w:sz w:val="22"/>
+        </w:rPr>
+        <w:t>Ex. SAVE beam.log 500</w:t>
+      </w:r>
+      <w:r>
+        <w:rPr>
+          <w:i/>
+          <w:iCs/>
+          <w:sz w:val="22"/>
+        </w:rPr>
+        <w:t xml:space="preserve"> ENERGY PHASE RADIUS</w:t>
+      </w:r>
+    </w:p>
+    <w:p>
+      <w:pPr>
+        <w:rPr>
+          <w:i/>
+          <w:iCs/>
+          <w:sz w:val="22"/>
+        </w:rPr>
+      </w:pPr>
+      <w:r>
+        <w:rPr>
+          <w:i/>
+          <w:iCs/>
+          <w:sz w:val="22"/>
+        </w:rPr>
+        <w:t>Ex. SAVE beam.log 500</w:t>
+      </w:r>
+      <w:r>
+        <w:rPr>
+          <w:i/>
+          <w:iCs/>
+          <w:sz w:val="22"/>
+        </w:rPr>
+        <w:t xml:space="preserve"> 2000 LOST RADIUS VX</w:t>
       </w:r>
       <w:bookmarkStart w:id="0" w:name="_GoBack"/>
       <w:bookmarkEnd w:id="0"/>
-      <w:r>
-        <w:rPr>
-          <w:i/>
-          <w:iCs/>
-          <w:sz w:val="22"/>
-        </w:rPr>
-        <w:t>his</w:t>
+    </w:p>
+    <w:p>
+      <w:pPr>
+        <w:rPr>
+          <w:iCs/>
+          <w:sz w:val="22"/>
+        </w:rPr>
+      </w:pPr>
+      <w:r>
+        <w:rPr>
+          <w:iCs/>
+          <w:sz w:val="22"/>
+          <w:u w:val="single"/>
+        </w:rPr>
+        <w:t>COMMENTS</w:t>
+      </w:r>
+      <w:r>
+        <w:rPr>
+          <w:iCs/>
+          <w:sz w:val="22"/>
+        </w:rPr>
+        <w:t>.</w:t>
+      </w:r>
+      <w:r>
+        <w:rPr>
+          <w:iCs/>
+          <w:sz w:val="22"/>
+        </w:rPr>
+        <w:t xml:space="preserve"> Any line with improper format will be ignored and not copied into the output file. To make a comment use '!' symbol in the beginning of the line</w:t>
+      </w:r>
+    </w:p>
+    <w:p>
+      <w:pPr>
+        <w:rPr>
+          <w:i/>
+          <w:sz w:val="22"/>
+        </w:rPr>
+      </w:pPr>
+      <w:proofErr w:type="gramStart"/>
+      <w:r>
+        <w:rPr>
+          <w:i/>
+          <w:iCs/>
+          <w:sz w:val="22"/>
+        </w:rPr>
+        <w:t>Ex. !This</w:t>
       </w:r>
       <w:proofErr w:type="gramEnd"/>
       <w:r>
@@ -1694,20 +2245,20 @@
         <w:rPr>
           <w:sz w:val="22"/>
         </w:rPr>
+        <w:t xml:space="preserve">You can watch defined cells parameters on the graphs by pushing “View Geometry” and defined beam parameters on the graph by pushing ”View Beam” </w:t>
+      </w:r>
+    </w:p>
+    <w:p>
+      <w:pPr>
+        <w:rPr>
+          <w:sz w:val="22"/>
+        </w:rPr>
+      </w:pPr>
+      <w:r>
+        <w:rPr>
+          <w:sz w:val="22"/>
+        </w:rPr>
         <w:lastRenderedPageBreak/>
-        <w:t xml:space="preserve">You can watch defined cells parameters on the graphs by pushing “View Geometry” and defined beam parameters on the graph by pushing ”View Beam” </w:t>
-      </w:r>
-    </w:p>
-    <w:p>
-      <w:pPr>
-        <w:rPr>
-          <w:sz w:val="22"/>
-        </w:rPr>
-      </w:pPr>
-      <w:r>
-        <w:rPr>
-          <w:sz w:val="22"/>
-        </w:rPr>
         <w:t>After solving the problem (button “Solve”) «OUTPUT.txt» file is automatically generated. You can watch results of calculations in the Hellweg2D window (</w:t>
       </w:r>
       <w:r>
@@ -1900,7 +2451,6 @@
         <w:rPr>
           <w:sz w:val="22"/>
         </w:rPr>
-        <w:lastRenderedPageBreak/>
         <w:t>Fig</w:t>
       </w:r>
       <w:r>
@@ -1957,6 +2507,7 @@
           <w:szCs w:val="23"/>
           <w:u w:val="single"/>
         </w:rPr>
+        <w:lastRenderedPageBreak/>
         <w:t xml:space="preserve">3. Optimizer. </w:t>
       </w:r>
     </w:p>
@@ -2218,63 +2769,63 @@
         <w:rPr>
           <w:sz w:val="22"/>
         </w:rPr>
+        <w:t>∙</w:t>
+      </w:r>
+      <w:r>
+        <w:rPr>
+          <w:i/>
+          <w:iCs/>
+          <w:sz w:val="22"/>
+        </w:rPr>
+        <w:t xml:space="preserve">Object: </w:t>
+      </w:r>
+      <w:r>
+        <w:rPr>
+          <w:sz w:val="22"/>
+        </w:rPr>
+        <w:t xml:space="preserve">There are 2 algorithms to calculate buncher cells parameters: </w:t>
+      </w:r>
+      <w:r>
+        <w:rPr>
+          <w:i/>
+          <w:iCs/>
+          <w:sz w:val="22"/>
+        </w:rPr>
+        <w:t xml:space="preserve">Sweep </w:t>
+      </w:r>
+      <w:r>
+        <w:rPr>
+          <w:sz w:val="22"/>
+        </w:rPr>
+        <w:t xml:space="preserve">divides an interval defined in Limits for equal parts (Samples) and calculates field in them using table’s data; </w:t>
+      </w:r>
+      <w:r>
+        <w:rPr>
+          <w:i/>
+          <w:iCs/>
+          <w:sz w:val="22"/>
+        </w:rPr>
+        <w:t xml:space="preserve">Optimum </w:t>
+      </w:r>
+      <w:r>
+        <w:rPr>
+          <w:sz w:val="22"/>
+        </w:rPr>
+        <w:t xml:space="preserve">chooses the best field value to obtain the best capture coefficient/energy spectrum/phase spectrum (Parameter). </w:t>
+      </w:r>
+    </w:p>
+    <w:p>
+      <w:pPr>
+        <w:rPr>
+          <w:sz w:val="22"/>
+        </w:rPr>
+      </w:pPr>
+      <w:r>
+        <w:rPr>
+          <w:sz w:val="22"/>
+          <w:u w:val="single"/>
+        </w:rPr>
         <w:lastRenderedPageBreak/>
-        <w:t>∙</w:t>
-      </w:r>
-      <w:r>
-        <w:rPr>
-          <w:i/>
-          <w:iCs/>
-          <w:sz w:val="22"/>
-        </w:rPr>
-        <w:t xml:space="preserve">Object: </w:t>
-      </w:r>
-      <w:r>
-        <w:rPr>
-          <w:sz w:val="22"/>
-        </w:rPr>
-        <w:t xml:space="preserve">There are 2 algorithms to calculate buncher cells parameters: </w:t>
-      </w:r>
-      <w:r>
-        <w:rPr>
-          <w:i/>
-          <w:iCs/>
-          <w:sz w:val="22"/>
-        </w:rPr>
-        <w:t xml:space="preserve">Sweep </w:t>
-      </w:r>
-      <w:r>
-        <w:rPr>
-          <w:sz w:val="22"/>
-        </w:rPr>
-        <w:t xml:space="preserve">divides an interval defined in Limits for equal parts (Samples) and calculates field in them using table’s data; </w:t>
-      </w:r>
-      <w:r>
-        <w:rPr>
-          <w:i/>
-          <w:iCs/>
-          <w:sz w:val="22"/>
-        </w:rPr>
-        <w:t xml:space="preserve">Optimum </w:t>
-      </w:r>
-      <w:r>
-        <w:rPr>
-          <w:sz w:val="22"/>
-        </w:rPr>
-        <w:t xml:space="preserve">chooses the best field value to obtain the best capture coefficient/energy spectrum/phase spectrum (Parameter). </w:t>
-      </w:r>
-    </w:p>
-    <w:p>
-      <w:pPr>
-        <w:rPr>
-          <w:sz w:val="22"/>
-        </w:rPr>
-      </w:pPr>
-      <w:r>
-        <w:rPr>
-          <w:sz w:val="22"/>
-          <w:u w:val="single"/>
-        </w:rPr>
         <w:t>- Optimize Accelerator.</w:t>
       </w:r>
       <w:r>
@@ -2513,20 +3064,26 @@
         <w:rPr>
           <w:sz w:val="22"/>
         </w:rPr>
+        <w:t>- Interpolation. Relative phase speed and value of accelerating electrical field are defined in the centers of cells. Then these values are interpolated for other mesh ce</w:t>
+      </w:r>
+      <w:r>
+        <w:rPr>
+          <w:sz w:val="22"/>
+        </w:rPr>
+        <w:t xml:space="preserve">lls (Number of mesh points). In Figure </w:t>
+      </w:r>
+      <w:r>
+        <w:rPr>
+          <w:sz w:val="22"/>
+        </w:rPr>
+        <w:t xml:space="preserve">4.2 are presented 2 kinds of interpolations (linear and cubic). It is recommended to use linear interpolation to </w:t>
+      </w:r>
+      <w:r>
+        <w:rPr>
+          <w:sz w:val="22"/>
+        </w:rPr>
         <w:lastRenderedPageBreak/>
-        <w:t>- Interpolation. Relative phase speed and value of accelerating electrical field are defined in the centers of cells. Then these values are interpolated for other mesh ce</w:t>
-      </w:r>
-      <w:r>
-        <w:rPr>
-          <w:sz w:val="22"/>
-        </w:rPr>
-        <w:t xml:space="preserve">lls (Number of mesh points). In Figure </w:t>
-      </w:r>
-      <w:r>
-        <w:rPr>
-          <w:sz w:val="22"/>
-        </w:rPr>
-        <w:t>4.2 are presented 2 kinds of interpolations (linear and cubic). It is recommended to use linear interpolation to avoid nonphysical field oscillations. Smoothing spline can be used for example to obtain spectrum envelope.</w:t>
+        <w:t>avoid nonphysical field oscillations. Smoothing spline can be used for example to obtain spectrum envelope.</w:t>
       </w:r>
     </w:p>
     <w:p>
@@ -2853,6 +3410,7 @@
     <w:lsdException w:name="HTML Sample" w:semiHidden="1" w:unhideWhenUsed="1"/>
     <w:lsdException w:name="HTML Typewriter" w:semiHidden="1" w:unhideWhenUsed="1"/>
     <w:lsdException w:name="HTML Variable" w:semiHidden="1" w:unhideWhenUsed="1"/>
+    <w:lsdException w:name="Normal Table" w:semiHidden="1" w:unhideWhenUsed="1"/>
     <w:lsdException w:name="annotation subject" w:semiHidden="1" w:unhideWhenUsed="1"/>
     <w:lsdException w:name="No List" w:semiHidden="1" w:unhideWhenUsed="1"/>
     <w:lsdException w:name="Outline List 1" w:semiHidden="1" w:unhideWhenUsed="1"/>
@@ -2898,9 +3456,11 @@
     <w:lsdException w:name="Table Subtle 1" w:semiHidden="1" w:unhideWhenUsed="1"/>
     <w:lsdException w:name="Table Subtle 2" w:semiHidden="1" w:unhideWhenUsed="1"/>
     <w:lsdException w:name="Table Web 1" w:semiHidden="1" w:unhideWhenUsed="1"/>
+    <w:lsdException w:name="Table Web 2" w:semiHidden="1" w:unhideWhenUsed="1"/>
     <w:lsdException w:name="Table Web 3" w:semiHidden="1" w:unhideWhenUsed="1"/>
     <w:lsdException w:name="Balloon Text" w:semiHidden="1" w:unhideWhenUsed="1"/>
     <w:lsdException w:name="Table Grid" w:uiPriority="59"/>
+    <w:lsdException w:name="Table Theme" w:semiHidden="1" w:unhideWhenUsed="1"/>
     <w:lsdException w:name="Placeholder Text" w:semiHidden="1"/>
     <w:lsdException w:name="No Spacing" w:uiPriority="1" w:qFormat="1"/>
     <w:lsdException w:name="Light Shading" w:uiPriority="60"/>

--- a/docs.old/hellweg2d_interface_guide.docx
+++ b/docs.old/hellweg2d_interface_guide.docx
@@ -596,6 +596,13 @@
         </w:rPr>
         <w:t xml:space="preserve">; type of particles energy distribution (NORM for normal distribution, EQ for uniform distribution). </w:t>
       </w:r>
+    </w:p>
+    <w:p>
+      <w:pPr>
+        <w:rPr>
+          <w:sz w:val="22"/>
+        </w:rPr>
+      </w:pPr>
       <w:r>
         <w:rPr>
           <w:i/>
@@ -1029,16 +1036,33 @@
     <w:p>
       <w:pPr>
         <w:rPr>
-          <w:sz w:val="22"/>
-        </w:rPr>
-      </w:pPr>
-      <w:r>
-        <w:rPr>
-          <w:i/>
-          <w:iCs/>
-          <w:sz w:val="22"/>
-        </w:rPr>
-        <w:t xml:space="preserve">Ex. POWER 2.0 2856 Ex. COUPLER 4.5 5712 90 </w:t>
+          <w:i/>
+          <w:iCs/>
+          <w:sz w:val="22"/>
+        </w:rPr>
+      </w:pPr>
+      <w:r>
+        <w:rPr>
+          <w:i/>
+          <w:iCs/>
+          <w:sz w:val="22"/>
+        </w:rPr>
+        <w:t xml:space="preserve">Ex. POWER 2.0 2856 </w:t>
+      </w:r>
+    </w:p>
+    <w:p>
+      <w:pPr>
+        <w:rPr>
+          <w:sz w:val="22"/>
+        </w:rPr>
+      </w:pPr>
+      <w:r>
+        <w:rPr>
+          <w:i/>
+          <w:iCs/>
+          <w:sz w:val="22"/>
+        </w:rPr>
+        <w:t xml:space="preserve">Ex. COUPLER 4.5 5712 90 </w:t>
       </w:r>
     </w:p>
     <w:p>
@@ -1297,6 +1321,7 @@
           <w:sz w:val="22"/>
           <w:u w:val="single"/>
         </w:rPr>
+        <w:lastRenderedPageBreak/>
         <w:t>- CELL.</w:t>
       </w:r>
       <w:r>
@@ -1342,29 +1367,39 @@
         <w:rPr>
           <w:sz w:val="22"/>
         </w:rPr>
-        <w:t xml:space="preserve">]; </w:t>
-      </w:r>
-      <w:r>
-        <w:rPr>
-          <w:sz w:val="22"/>
-        </w:rPr>
-        <w:lastRenderedPageBreak/>
-        <w:t xml:space="preserve">normalized aperture radius a/λ (If last 2 parameters are not defined, program automatically recalculates it for DLS structure using tables. But in this case only modes π/2 and 2π/3 can be calculated) </w:t>
-      </w:r>
-    </w:p>
-    <w:p>
-      <w:pPr>
-        <w:rPr>
-          <w:sz w:val="22"/>
-        </w:rPr>
-      </w:pPr>
-      <w:r>
-        <w:rPr>
-          <w:i/>
-          <w:iCs/>
-          <w:sz w:val="22"/>
-        </w:rPr>
-        <w:t xml:space="preserve">Ex. CELL 120 0.999 380.0 0.01 0.12 Ex. CELL 90 0.8 200.0 </w:t>
+        <w:t xml:space="preserve">]; normalized aperture radius a/λ (If last 2 parameters are not defined, program automatically recalculates it for DLS structure using tables. But in this case only modes π/2 and 2π/3 can be calculated) </w:t>
+      </w:r>
+    </w:p>
+    <w:p>
+      <w:pPr>
+        <w:rPr>
+          <w:i/>
+          <w:iCs/>
+          <w:sz w:val="22"/>
+        </w:rPr>
+      </w:pPr>
+      <w:r>
+        <w:rPr>
+          <w:i/>
+          <w:iCs/>
+          <w:sz w:val="22"/>
+        </w:rPr>
+        <w:t xml:space="preserve">Ex. CELL 120 0.999 380.0 0.01 0.12 </w:t>
+      </w:r>
+    </w:p>
+    <w:p>
+      <w:pPr>
+        <w:rPr>
+          <w:sz w:val="22"/>
+        </w:rPr>
+      </w:pPr>
+      <w:r>
+        <w:rPr>
+          <w:i/>
+          <w:iCs/>
+          <w:sz w:val="22"/>
+        </w:rPr>
+        <w:t xml:space="preserve">Ex. CELL 90 0.8 200.0 </w:t>
       </w:r>
     </w:p>
     <w:p>
@@ -1425,7 +1460,13 @@
         <w:rPr>
           <w:sz w:val="22"/>
         </w:rPr>
-        <w:t xml:space="preserve">. You can define a drift tube using 2 parameters: length L[cm]; radius a[cm] </w:t>
+        <w:t>. You can define a drift tube using 2 paramet</w:t>
+      </w:r>
+      <w:r>
+        <w:rPr>
+          <w:sz w:val="22"/>
+        </w:rPr>
+        <w:t>ers: length L[cm]; radius a[cm]. Optionally, it is possible to add the number of mesh points for drift element after the radius that will override the global mesh settings.</w:t>
       </w:r>
     </w:p>
     <w:p>
@@ -1448,6 +1489,31 @@
     <w:p>
       <w:pPr>
         <w:rPr>
+          <w:i/>
+          <w:iCs/>
+          <w:sz w:val="22"/>
+        </w:rPr>
+      </w:pPr>
+      <w:r>
+        <w:rPr>
+          <w:i/>
+          <w:iCs/>
+          <w:sz w:val="22"/>
+        </w:rPr>
+        <w:t xml:space="preserve">Ex. DRIFT 10.0 2.0 </w:t>
+      </w:r>
+      <w:r>
+        <w:rPr>
+          <w:i/>
+          <w:iCs/>
+          <w:sz w:val="22"/>
+        </w:rPr>
+        <w:t>100</w:t>
+      </w:r>
+    </w:p>
+    <w:p>
+      <w:pPr>
+        <w:rPr>
           <w:iCs/>
           <w:sz w:val="22"/>
         </w:rPr>
@@ -1490,544 +1556,428 @@
         <w:rPr>
           <w:sz w:val="22"/>
         </w:rPr>
-        <w:t xml:space="preserve">. </w:t>
-      </w:r>
-      <w:r>
-        <w:rPr>
-          <w:sz w:val="22"/>
-        </w:rPr>
-        <w:t>If this line is present, the code will export the live particle parameters (phase, energy, radius, azimuth and radial velocity) at position define in the INPUT to the defined file</w:t>
-      </w:r>
-    </w:p>
-    <w:p>
-      <w:pPr>
-        <w:rPr>
-          <w:i/>
-          <w:iCs/>
-          <w:sz w:val="22"/>
-        </w:rPr>
-      </w:pPr>
-      <w:r>
-        <w:rPr>
-          <w:i/>
-          <w:iCs/>
-          <w:sz w:val="22"/>
-        </w:rPr>
-        <w:t xml:space="preserve">Ex. </w:t>
-      </w:r>
-      <w:r>
-        <w:rPr>
-          <w:i/>
-          <w:iCs/>
-          <w:sz w:val="22"/>
-        </w:rPr>
-        <w:t>CELLS 3</w:t>
-      </w:r>
-      <w:r>
-        <w:rPr>
-          <w:i/>
-          <w:iCs/>
-          <w:sz w:val="22"/>
-        </w:rPr>
-        <w:t xml:space="preserve"> 120 0.999 380.0</w:t>
-      </w:r>
-    </w:p>
-    <w:p>
-      <w:pPr>
-        <w:rPr>
-          <w:i/>
-          <w:iCs/>
-          <w:sz w:val="22"/>
-        </w:rPr>
-      </w:pPr>
-      <w:r>
-        <w:rPr>
-          <w:i/>
-          <w:iCs/>
-          <w:sz w:val="22"/>
-        </w:rPr>
-        <w:t>SAVE</w:t>
-      </w:r>
-      <w:r>
-        <w:rPr>
-          <w:i/>
-          <w:iCs/>
-          <w:sz w:val="22"/>
-        </w:rPr>
-        <w:t xml:space="preserve"> </w:t>
-      </w:r>
-      <w:r>
-        <w:rPr>
-          <w:i/>
-          <w:iCs/>
-          <w:sz w:val="22"/>
-        </w:rPr>
-        <w:t>beam.log</w:t>
-      </w:r>
-    </w:p>
-    <w:p>
-      <w:pPr>
-        <w:rPr>
-          <w:i/>
-          <w:iCs/>
-          <w:sz w:val="22"/>
-        </w:rPr>
-      </w:pPr>
-      <w:r>
-        <w:rPr>
-          <w:i/>
-          <w:iCs/>
-          <w:sz w:val="22"/>
-        </w:rPr>
-        <w:t xml:space="preserve">DRIFT 10.0 2.0 </w:t>
-      </w:r>
-    </w:p>
-    <w:p>
-      <w:pPr>
-        <w:rPr>
-          <w:iCs/>
-          <w:sz w:val="22"/>
-        </w:rPr>
-      </w:pPr>
-      <w:r>
-        <w:rPr>
-          <w:iCs/>
-          <w:sz w:val="22"/>
-        </w:rPr>
-        <w:t xml:space="preserve">In this example the particle parameters will be exported at the position between 3 cells and a drift. Multiple export commands </w:t>
-      </w:r>
-      <w:r>
-        <w:rPr>
-          <w:iCs/>
-          <w:sz w:val="22"/>
-        </w:rPr>
-        <w:t>are</w:t>
-      </w:r>
-      <w:r>
-        <w:rPr>
-          <w:iCs/>
-          <w:sz w:val="22"/>
-        </w:rPr>
-        <w:t xml:space="preserve"> possible, but two SAVE lines at the same position will be overwritten.</w:t>
-      </w:r>
-    </w:p>
-    <w:p>
-      <w:pPr>
-        <w:rPr>
-          <w:iCs/>
-          <w:sz w:val="22"/>
-        </w:rPr>
-      </w:pPr>
-      <w:r>
-        <w:rPr>
-          <w:iCs/>
-          <w:sz w:val="22"/>
-        </w:rPr>
-        <w:t>It is possible to define the number of particles to be exported or the region of particles numbers after the name of file</w:t>
-      </w:r>
-    </w:p>
-    <w:p>
-      <w:pPr>
-        <w:rPr>
-          <w:i/>
-          <w:iCs/>
-          <w:sz w:val="22"/>
-        </w:rPr>
-      </w:pPr>
-      <w:r>
-        <w:rPr>
-          <w:i/>
-          <w:iCs/>
-          <w:sz w:val="22"/>
-        </w:rPr>
-        <w:t>Ex.</w:t>
-      </w:r>
-      <w:r>
-        <w:rPr>
-          <w:i/>
-          <w:iCs/>
-          <w:sz w:val="22"/>
-        </w:rPr>
-        <w:t xml:space="preserve"> </w:t>
-      </w:r>
-      <w:r>
-        <w:rPr>
-          <w:i/>
-          <w:iCs/>
-          <w:sz w:val="22"/>
-        </w:rPr>
-        <w:t>SAVE beam.log</w:t>
-      </w:r>
-      <w:r>
-        <w:rPr>
-          <w:i/>
-          <w:iCs/>
-          <w:sz w:val="22"/>
-        </w:rPr>
-        <w:t xml:space="preserve"> 500</w:t>
-      </w:r>
-    </w:p>
-    <w:p>
-      <w:pPr>
-        <w:rPr>
-          <w:i/>
-          <w:iCs/>
-          <w:sz w:val="22"/>
-        </w:rPr>
-      </w:pPr>
-      <w:r>
-        <w:rPr>
-          <w:i/>
-          <w:iCs/>
-          <w:sz w:val="22"/>
-        </w:rPr>
-        <w:t xml:space="preserve">Ex. SAVE beam.log </w:t>
-      </w:r>
-      <w:r>
-        <w:rPr>
-          <w:i/>
-          <w:iCs/>
-          <w:sz w:val="22"/>
-        </w:rPr>
-        <w:t>1000 2000</w:t>
-      </w:r>
-    </w:p>
-    <w:p>
-      <w:pPr>
-        <w:rPr>
-          <w:iCs/>
-          <w:sz w:val="22"/>
-        </w:rPr>
-      </w:pPr>
-      <w:r>
-        <w:rPr>
-          <w:iCs/>
-          <w:sz w:val="22"/>
-        </w:rPr>
-        <w:t>In the first example, the first 500 particles will be exported. In the second one, only the particles with numbers from 1000 to 2000 will be exported. Lost particles are not exported.</w:t>
-      </w:r>
-    </w:p>
-    <w:p>
-      <w:pPr>
-        <w:rPr>
-          <w:iCs/>
-          <w:sz w:val="22"/>
-        </w:rPr>
-      </w:pPr>
-      <w:r>
-        <w:rPr>
-          <w:iCs/>
-          <w:sz w:val="22"/>
-        </w:rPr>
-        <w:t xml:space="preserve">Several flags are allowed to define the particular parameters to be exported. If no flags are defined, all parameters (except live status) will be exported. If at least one flag is set, only flagged parameters </w:t>
-      </w:r>
-      <w:proofErr w:type="spellStart"/>
-      <w:r>
-        <w:rPr>
-          <w:iCs/>
-          <w:sz w:val="22"/>
-        </w:rPr>
-        <w:t>wil</w:t>
-      </w:r>
-      <w:proofErr w:type="spellEnd"/>
-      <w:r>
-        <w:rPr>
-          <w:iCs/>
-          <w:sz w:val="22"/>
-        </w:rPr>
-        <w:t xml:space="preserve"> be exported.</w:t>
-      </w:r>
-    </w:p>
-    <w:p>
-      <w:pPr>
-        <w:rPr>
-          <w:iCs/>
-          <w:sz w:val="22"/>
-        </w:rPr>
-      </w:pPr>
-      <w:r>
-        <w:rPr>
-          <w:iCs/>
-          <w:sz w:val="22"/>
-        </w:rPr>
-        <w:t>LOST – export the lost or live status of the particle</w:t>
-      </w:r>
-    </w:p>
-    <w:p>
-      <w:pPr>
-        <w:rPr>
-          <w:iCs/>
-          <w:sz w:val="22"/>
-        </w:rPr>
-      </w:pPr>
-      <w:r>
-        <w:rPr>
-          <w:iCs/>
-          <w:sz w:val="22"/>
-        </w:rPr>
-        <w:t xml:space="preserve">PHASE – export the </w:t>
-      </w:r>
-      <w:r>
-        <w:rPr>
-          <w:sz w:val="22"/>
-        </w:rPr>
-        <w:t>phase</w:t>
-      </w:r>
-      <w:r>
-        <w:rPr>
-          <w:iCs/>
-          <w:sz w:val="22"/>
-        </w:rPr>
-        <w:t xml:space="preserve"> </w:t>
-      </w:r>
-      <w:r>
-        <w:rPr>
-          <w:iCs/>
-          <w:sz w:val="22"/>
-        </w:rPr>
-        <w:t xml:space="preserve">of the particle </w:t>
-      </w:r>
-    </w:p>
-    <w:p>
-      <w:pPr>
-        <w:rPr>
-          <w:iCs/>
-          <w:sz w:val="22"/>
-        </w:rPr>
-      </w:pPr>
-      <w:r>
-        <w:rPr>
-          <w:iCs/>
-          <w:sz w:val="22"/>
-        </w:rPr>
-        <w:t>ENERGY</w:t>
-      </w:r>
-      <w:r>
-        <w:rPr>
-          <w:iCs/>
-          <w:sz w:val="22"/>
-        </w:rPr>
-        <w:t xml:space="preserve"> – export the energy of the particle </w:t>
-      </w:r>
-    </w:p>
-    <w:p>
-      <w:pPr>
-        <w:rPr>
-          <w:iCs/>
-          <w:sz w:val="22"/>
-        </w:rPr>
-      </w:pPr>
-      <w:r>
-        <w:rPr>
-          <w:iCs/>
-          <w:sz w:val="22"/>
-        </w:rPr>
-        <w:t>RADIUS</w:t>
-      </w:r>
-      <w:r>
-        <w:rPr>
-          <w:iCs/>
-          <w:sz w:val="22"/>
-        </w:rPr>
-        <w:t xml:space="preserve"> – export the </w:t>
-      </w:r>
-      <w:r>
-        <w:rPr>
-          <w:sz w:val="22"/>
-        </w:rPr>
-        <w:t>radius</w:t>
-      </w:r>
-      <w:r>
-        <w:rPr>
-          <w:iCs/>
-          <w:sz w:val="22"/>
-        </w:rPr>
-        <w:t xml:space="preserve"> </w:t>
-      </w:r>
-      <w:r>
-        <w:rPr>
-          <w:iCs/>
-          <w:sz w:val="22"/>
-        </w:rPr>
-        <w:t xml:space="preserve">of the particle </w:t>
-      </w:r>
-    </w:p>
-    <w:p>
-      <w:pPr>
-        <w:rPr>
-          <w:iCs/>
-          <w:sz w:val="22"/>
-        </w:rPr>
-      </w:pPr>
-      <w:r>
-        <w:rPr>
-          <w:iCs/>
-          <w:sz w:val="22"/>
-        </w:rPr>
-        <w:t>AZIMUTH</w:t>
-      </w:r>
-      <w:r>
-        <w:rPr>
-          <w:iCs/>
-          <w:sz w:val="22"/>
-        </w:rPr>
-        <w:t xml:space="preserve"> – export the </w:t>
-      </w:r>
-      <w:r>
-        <w:rPr>
-          <w:sz w:val="22"/>
-        </w:rPr>
-        <w:t xml:space="preserve">azimuth </w:t>
-      </w:r>
-      <w:r>
-        <w:rPr>
-          <w:iCs/>
-          <w:sz w:val="22"/>
-        </w:rPr>
-        <w:t xml:space="preserve">of the particle </w:t>
-      </w:r>
-    </w:p>
-    <w:p>
-      <w:pPr>
-        <w:rPr>
-          <w:iCs/>
-          <w:sz w:val="22"/>
-        </w:rPr>
-      </w:pPr>
-      <w:r>
-        <w:rPr>
-          <w:iCs/>
-          <w:sz w:val="22"/>
-        </w:rPr>
-        <w:lastRenderedPageBreak/>
-        <w:t>VX</w:t>
-      </w:r>
-      <w:r>
-        <w:rPr>
-          <w:iCs/>
-          <w:sz w:val="22"/>
-        </w:rPr>
-        <w:t xml:space="preserve"> – export the </w:t>
-      </w:r>
-      <w:r>
-        <w:rPr>
-          <w:sz w:val="22"/>
-        </w:rPr>
-        <w:t>radial velocity</w:t>
-      </w:r>
-      <w:r>
-        <w:rPr>
-          <w:iCs/>
-          <w:sz w:val="22"/>
-        </w:rPr>
-        <w:t xml:space="preserve"> </w:t>
-      </w:r>
-      <w:r>
-        <w:rPr>
-          <w:iCs/>
-          <w:sz w:val="22"/>
-        </w:rPr>
-        <w:t xml:space="preserve">of the particle </w:t>
-      </w:r>
-    </w:p>
-    <w:p>
-      <w:pPr>
-        <w:rPr>
-          <w:iCs/>
-          <w:sz w:val="22"/>
-        </w:rPr>
-      </w:pPr>
-      <w:r>
-        <w:rPr>
-          <w:iCs/>
-          <w:sz w:val="22"/>
-        </w:rPr>
-        <w:t>The flags</w:t>
-      </w:r>
-      <w:r>
-        <w:rPr>
-          <w:iCs/>
-          <w:sz w:val="22"/>
-        </w:rPr>
-        <w:t xml:space="preserve"> must be defined in any combination after the number of elements region or after the file name if the region is not defined.</w:t>
-      </w:r>
-    </w:p>
-    <w:p>
-      <w:pPr>
-        <w:rPr>
-          <w:i/>
-          <w:iCs/>
-          <w:sz w:val="22"/>
-        </w:rPr>
-      </w:pPr>
-      <w:r>
-        <w:rPr>
-          <w:i/>
-          <w:iCs/>
-          <w:sz w:val="22"/>
-        </w:rPr>
-        <w:t xml:space="preserve">Ex. SAVE beam.log </w:t>
-      </w:r>
-      <w:r>
-        <w:rPr>
-          <w:i/>
-          <w:iCs/>
-          <w:sz w:val="22"/>
-        </w:rPr>
-        <w:t>LOST ENERGY</w:t>
-      </w:r>
-    </w:p>
-    <w:p>
-      <w:pPr>
-        <w:rPr>
-          <w:i/>
-          <w:iCs/>
-          <w:sz w:val="22"/>
-        </w:rPr>
-      </w:pPr>
-      <w:r>
-        <w:rPr>
-          <w:i/>
-          <w:iCs/>
-          <w:sz w:val="22"/>
-        </w:rPr>
-        <w:t>Ex. SAVE beam.log 500</w:t>
-      </w:r>
-      <w:r>
-        <w:rPr>
-          <w:i/>
-          <w:iCs/>
-          <w:sz w:val="22"/>
-        </w:rPr>
-        <w:t xml:space="preserve"> ENERGY PHASE RADIUS</w:t>
-      </w:r>
-    </w:p>
-    <w:p>
-      <w:pPr>
-        <w:rPr>
-          <w:i/>
-          <w:iCs/>
-          <w:sz w:val="22"/>
-        </w:rPr>
-      </w:pPr>
-      <w:r>
-        <w:rPr>
-          <w:i/>
-          <w:iCs/>
-          <w:sz w:val="22"/>
-        </w:rPr>
-        <w:t>Ex. SAVE beam.log 500</w:t>
-      </w:r>
-      <w:r>
-        <w:rPr>
-          <w:i/>
-          <w:iCs/>
-          <w:sz w:val="22"/>
-        </w:rPr>
-        <w:t xml:space="preserve"> 2000 LOST RADIUS VX</w:t>
+        <w:t>. If this line is present, the code will export the live particle parameters (phase, energy, radius, azimuth and radial velocity) at position define i</w:t>
       </w:r>
       <w:bookmarkStart w:id="0" w:name="_GoBack"/>
       <w:bookmarkEnd w:id="0"/>
+      <w:r>
+        <w:rPr>
+          <w:sz w:val="22"/>
+        </w:rPr>
+        <w:t>n the INPUT to the defined file</w:t>
+      </w:r>
+    </w:p>
+    <w:p>
+      <w:pPr>
+        <w:rPr>
+          <w:i/>
+          <w:iCs/>
+          <w:sz w:val="22"/>
+        </w:rPr>
+      </w:pPr>
+      <w:r>
+        <w:rPr>
+          <w:i/>
+          <w:iCs/>
+          <w:sz w:val="22"/>
+        </w:rPr>
+        <w:t>Ex. CELLS 3 120 0.999 380.0</w:t>
+      </w:r>
+    </w:p>
+    <w:p>
+      <w:pPr>
+        <w:rPr>
+          <w:i/>
+          <w:iCs/>
+          <w:sz w:val="22"/>
+        </w:rPr>
+      </w:pPr>
+      <w:r>
+        <w:rPr>
+          <w:i/>
+          <w:iCs/>
+          <w:sz w:val="22"/>
+        </w:rPr>
+        <w:t>SAVE beam.log</w:t>
+      </w:r>
+    </w:p>
+    <w:p>
+      <w:pPr>
+        <w:rPr>
+          <w:i/>
+          <w:iCs/>
+          <w:sz w:val="22"/>
+        </w:rPr>
+      </w:pPr>
+      <w:r>
+        <w:rPr>
+          <w:i/>
+          <w:iCs/>
+          <w:sz w:val="22"/>
+        </w:rPr>
+        <w:t xml:space="preserve">DRIFT 10.0 2.0 </w:t>
+      </w:r>
+    </w:p>
+    <w:p>
+      <w:pPr>
+        <w:rPr>
+          <w:iCs/>
+          <w:sz w:val="22"/>
+        </w:rPr>
+      </w:pPr>
+      <w:r>
+        <w:rPr>
+          <w:iCs/>
+          <w:sz w:val="22"/>
+        </w:rPr>
+        <w:t xml:space="preserve">In this example the particle parameters will be exported at the position between 3 cells and a drift. Multiple export commands </w:t>
+      </w:r>
+      <w:r>
+        <w:rPr>
+          <w:iCs/>
+          <w:sz w:val="22"/>
+        </w:rPr>
+        <w:t>are</w:t>
+      </w:r>
+      <w:r>
+        <w:rPr>
+          <w:iCs/>
+          <w:sz w:val="22"/>
+        </w:rPr>
+        <w:t xml:space="preserve"> possible, but two SAVE lines at the same position will be overwritten.</w:t>
+      </w:r>
+    </w:p>
+    <w:p>
+      <w:pPr>
+        <w:rPr>
+          <w:iCs/>
+          <w:sz w:val="22"/>
+        </w:rPr>
+      </w:pPr>
+      <w:r>
+        <w:rPr>
+          <w:iCs/>
+          <w:sz w:val="22"/>
+        </w:rPr>
+        <w:t>It is possible to define the number of particles to be exported or the region of particles numbers after the name of file</w:t>
+      </w:r>
+    </w:p>
+    <w:p>
+      <w:pPr>
+        <w:rPr>
+          <w:i/>
+          <w:iCs/>
+          <w:sz w:val="22"/>
+        </w:rPr>
+      </w:pPr>
+      <w:r>
+        <w:rPr>
+          <w:i/>
+          <w:iCs/>
+          <w:sz w:val="22"/>
+        </w:rPr>
+        <w:t>Ex. SAVE beam.log 500</w:t>
+      </w:r>
+    </w:p>
+    <w:p>
+      <w:pPr>
+        <w:rPr>
+          <w:i/>
+          <w:iCs/>
+          <w:sz w:val="22"/>
+        </w:rPr>
+      </w:pPr>
+      <w:r>
+        <w:rPr>
+          <w:i/>
+          <w:iCs/>
+          <w:sz w:val="22"/>
+        </w:rPr>
+        <w:t>Ex. SAVE beam.log 1000 2000</w:t>
+      </w:r>
+    </w:p>
+    <w:p>
+      <w:pPr>
+        <w:rPr>
+          <w:iCs/>
+          <w:sz w:val="22"/>
+        </w:rPr>
+      </w:pPr>
+      <w:r>
+        <w:rPr>
+          <w:iCs/>
+          <w:sz w:val="22"/>
+        </w:rPr>
+        <w:t>In the first example, the first 500 particles will be exported. In the second one, only the particles with numbers from 1000 to 2000 will be exported. Lost particles are not exported.</w:t>
+      </w:r>
+    </w:p>
+    <w:p>
+      <w:pPr>
+        <w:rPr>
+          <w:iCs/>
+          <w:sz w:val="22"/>
+        </w:rPr>
+      </w:pPr>
+      <w:r>
+        <w:rPr>
+          <w:iCs/>
+          <w:sz w:val="22"/>
+        </w:rPr>
+        <w:t xml:space="preserve">Several flags are allowed to define the particular parameters to be exported. If no flags are defined, all parameters (except live status) will be exported. If at least one flag is set, only flagged parameters </w:t>
+      </w:r>
+      <w:proofErr w:type="spellStart"/>
+      <w:r>
+        <w:rPr>
+          <w:iCs/>
+          <w:sz w:val="22"/>
+        </w:rPr>
+        <w:t>wil</w:t>
+      </w:r>
+      <w:proofErr w:type="spellEnd"/>
+      <w:r>
+        <w:rPr>
+          <w:iCs/>
+          <w:sz w:val="22"/>
+        </w:rPr>
+        <w:t xml:space="preserve"> be exported.</w:t>
+      </w:r>
+    </w:p>
+    <w:p>
+      <w:pPr>
+        <w:rPr>
+          <w:iCs/>
+          <w:sz w:val="22"/>
+        </w:rPr>
+      </w:pPr>
+      <w:r>
+        <w:rPr>
+          <w:iCs/>
+          <w:sz w:val="22"/>
+        </w:rPr>
+        <w:lastRenderedPageBreak/>
+        <w:t>LOST – export the lost or live status of the particle</w:t>
+      </w:r>
+    </w:p>
+    <w:p>
+      <w:pPr>
+        <w:rPr>
+          <w:iCs/>
+          <w:sz w:val="22"/>
+        </w:rPr>
+      </w:pPr>
+      <w:r>
+        <w:rPr>
+          <w:iCs/>
+          <w:sz w:val="22"/>
+        </w:rPr>
+        <w:t xml:space="preserve">PHASE – export the </w:t>
+      </w:r>
+      <w:r>
+        <w:rPr>
+          <w:sz w:val="22"/>
+        </w:rPr>
+        <w:t>phase</w:t>
+      </w:r>
+      <w:r>
+        <w:rPr>
+          <w:iCs/>
+          <w:sz w:val="22"/>
+        </w:rPr>
+        <w:t xml:space="preserve"> </w:t>
+      </w:r>
+      <w:r>
+        <w:rPr>
+          <w:iCs/>
+          <w:sz w:val="22"/>
+        </w:rPr>
+        <w:t xml:space="preserve">of the particle </w:t>
+      </w:r>
+    </w:p>
+    <w:p>
+      <w:pPr>
+        <w:rPr>
+          <w:iCs/>
+          <w:sz w:val="22"/>
+        </w:rPr>
+      </w:pPr>
+      <w:r>
+        <w:rPr>
+          <w:iCs/>
+          <w:sz w:val="22"/>
+        </w:rPr>
+        <w:t xml:space="preserve">ENERGY – export the energy of the particle </w:t>
+      </w:r>
+    </w:p>
+    <w:p>
+      <w:pPr>
+        <w:rPr>
+          <w:iCs/>
+          <w:sz w:val="22"/>
+        </w:rPr>
+      </w:pPr>
+      <w:r>
+        <w:rPr>
+          <w:iCs/>
+          <w:sz w:val="22"/>
+        </w:rPr>
+        <w:t xml:space="preserve">RADIUS – export the </w:t>
+      </w:r>
+      <w:r>
+        <w:rPr>
+          <w:sz w:val="22"/>
+        </w:rPr>
+        <w:t>radius</w:t>
+      </w:r>
+      <w:r>
+        <w:rPr>
+          <w:iCs/>
+          <w:sz w:val="22"/>
+        </w:rPr>
+        <w:t xml:space="preserve"> </w:t>
+      </w:r>
+      <w:r>
+        <w:rPr>
+          <w:iCs/>
+          <w:sz w:val="22"/>
+        </w:rPr>
+        <w:t xml:space="preserve">of the particle </w:t>
+      </w:r>
+    </w:p>
+    <w:p>
+      <w:pPr>
+        <w:rPr>
+          <w:iCs/>
+          <w:sz w:val="22"/>
+        </w:rPr>
+      </w:pPr>
+      <w:r>
+        <w:rPr>
+          <w:iCs/>
+          <w:sz w:val="22"/>
+        </w:rPr>
+        <w:t xml:space="preserve">AZIMUTH – export the </w:t>
+      </w:r>
+      <w:r>
+        <w:rPr>
+          <w:sz w:val="22"/>
+        </w:rPr>
+        <w:t xml:space="preserve">azimuth </w:t>
+      </w:r>
+      <w:r>
+        <w:rPr>
+          <w:iCs/>
+          <w:sz w:val="22"/>
+        </w:rPr>
+        <w:t xml:space="preserve">of the particle </w:t>
+      </w:r>
+    </w:p>
+    <w:p>
+      <w:pPr>
+        <w:rPr>
+          <w:iCs/>
+          <w:sz w:val="22"/>
+        </w:rPr>
+      </w:pPr>
+      <w:r>
+        <w:rPr>
+          <w:iCs/>
+          <w:sz w:val="22"/>
+        </w:rPr>
+        <w:t xml:space="preserve">VX – export the </w:t>
+      </w:r>
+      <w:r>
+        <w:rPr>
+          <w:sz w:val="22"/>
+        </w:rPr>
+        <w:t>radial velocity</w:t>
+      </w:r>
+      <w:r>
+        <w:rPr>
+          <w:iCs/>
+          <w:sz w:val="22"/>
+        </w:rPr>
+        <w:t xml:space="preserve"> </w:t>
+      </w:r>
+      <w:r>
+        <w:rPr>
+          <w:iCs/>
+          <w:sz w:val="22"/>
+        </w:rPr>
+        <w:t xml:space="preserve">of the particle </w:t>
+      </w:r>
+    </w:p>
+    <w:p>
+      <w:pPr>
+        <w:rPr>
+          <w:iCs/>
+          <w:sz w:val="22"/>
+        </w:rPr>
+      </w:pPr>
+      <w:r>
+        <w:rPr>
+          <w:iCs/>
+          <w:sz w:val="22"/>
+        </w:rPr>
+        <w:t>The flags</w:t>
+      </w:r>
+      <w:r>
+        <w:rPr>
+          <w:iCs/>
+          <w:sz w:val="22"/>
+        </w:rPr>
+        <w:t xml:space="preserve"> must be defined in any combination after the number of elements region or after the file name if the region is not defined.</w:t>
+      </w:r>
+    </w:p>
+    <w:p>
+      <w:pPr>
+        <w:rPr>
+          <w:i/>
+          <w:iCs/>
+          <w:sz w:val="22"/>
+        </w:rPr>
+      </w:pPr>
+      <w:r>
+        <w:rPr>
+          <w:i/>
+          <w:iCs/>
+          <w:sz w:val="22"/>
+        </w:rPr>
+        <w:t>Ex. SAVE beam.log LOST ENERGY</w:t>
+      </w:r>
+    </w:p>
+    <w:p>
+      <w:pPr>
+        <w:rPr>
+          <w:i/>
+          <w:iCs/>
+          <w:sz w:val="22"/>
+        </w:rPr>
+      </w:pPr>
+      <w:r>
+        <w:rPr>
+          <w:i/>
+          <w:iCs/>
+          <w:sz w:val="22"/>
+        </w:rPr>
+        <w:t>Ex. SAVE beam.log 500 ENERGY PHASE RADIUS</w:t>
+      </w:r>
+    </w:p>
+    <w:p>
+      <w:pPr>
+        <w:rPr>
+          <w:i/>
+          <w:iCs/>
+          <w:sz w:val="22"/>
+        </w:rPr>
+      </w:pPr>
+      <w:r>
+        <w:rPr>
+          <w:i/>
+          <w:iCs/>
+          <w:sz w:val="22"/>
+        </w:rPr>
+        <w:t>Ex. SAVE beam.log 500 2000 LOST RADIUS VX</w:t>
+      </w:r>
     </w:p>
     <w:p>
       <w:pPr>
@@ -2155,6 +2105,7 @@
           <w:noProof/>
           <w:sz w:val="22"/>
         </w:rPr>
+        <w:lastRenderedPageBreak/>
         <w:drawing>
           <wp:inline distT="0" distB="0" distL="0" distR="0">
             <wp:extent cx="3463036" cy="3580855"/>
@@ -2258,7 +2209,6 @@
         <w:rPr>
           <w:sz w:val="22"/>
         </w:rPr>
-        <w:lastRenderedPageBreak/>
         <w:t>After solving the problem (button “Solve”) «OUTPUT.txt» file is automatically generated. You can watch results of calculations in the Hellweg2D window (</w:t>
       </w:r>
       <w:r>
@@ -2344,6 +2294,7 @@
         <w:rPr>
           <w:sz w:val="22"/>
         </w:rPr>
+        <w:lastRenderedPageBreak/>
         <w:t>Fig</w:t>
       </w:r>
       <w:r>
@@ -2507,7 +2458,6 @@
           <w:szCs w:val="23"/>
           <w:u w:val="single"/>
         </w:rPr>
-        <w:lastRenderedPageBreak/>
         <w:t xml:space="preserve">3. Optimizer. </w:t>
       </w:r>
     </w:p>
@@ -2550,6 +2500,7 @@
           <w:sz w:val="23"/>
           <w:szCs w:val="23"/>
         </w:rPr>
+        <w:lastRenderedPageBreak/>
         <w:drawing>
           <wp:inline distT="0" distB="0" distL="0" distR="0">
             <wp:extent cx="4113856" cy="4069080"/>
@@ -2825,28 +2776,28 @@
           <w:sz w:val="22"/>
           <w:u w:val="single"/>
         </w:rPr>
+        <w:t>- Optimize Accelerator.</w:t>
+      </w:r>
+      <w:r>
+        <w:rPr>
+          <w:sz w:val="22"/>
+        </w:rPr>
+        <w:t xml:space="preserve"> In this window user defines desired output parameters. </w:t>
+      </w:r>
+    </w:p>
+    <w:p>
+      <w:pPr>
+        <w:rPr>
+          <w:sz w:val="22"/>
+        </w:rPr>
+      </w:pPr>
+      <w:r>
+        <w:rPr>
+          <w:i/>
+          <w:iCs/>
+          <w:sz w:val="22"/>
+        </w:rPr>
         <w:lastRenderedPageBreak/>
-        <w:t>- Optimize Accelerator.</w:t>
-      </w:r>
-      <w:r>
-        <w:rPr>
-          <w:sz w:val="22"/>
-        </w:rPr>
-        <w:t xml:space="preserve"> In this window user defines desired output parameters. </w:t>
-      </w:r>
-    </w:p>
-    <w:p>
-      <w:pPr>
-        <w:rPr>
-          <w:sz w:val="22"/>
-        </w:rPr>
-      </w:pPr>
-      <w:r>
-        <w:rPr>
-          <w:i/>
-          <w:iCs/>
-          <w:sz w:val="22"/>
-        </w:rPr>
         <w:t xml:space="preserve">∙Structure type: </w:t>
       </w:r>
       <w:r>
@@ -3076,26 +3027,20 @@
         <w:rPr>
           <w:sz w:val="22"/>
         </w:rPr>
-        <w:t xml:space="preserve">4.2 are presented 2 kinds of interpolations (linear and cubic). It is recommended to use linear interpolation to </w:t>
-      </w:r>
+        <w:t>4.2 are presented 2 kinds of interpolations (linear and cubic). It is recommended to use linear interpolation to avoid nonphysical field oscillations. Smoothing spline can be used for example to obtain spectrum envelope.</w:t>
+      </w:r>
+    </w:p>
+    <w:p>
+      <w:pPr>
+        <w:rPr>
+          <w:sz w:val="22"/>
+        </w:rPr>
+      </w:pPr>
       <w:r>
         <w:rPr>
           <w:sz w:val="22"/>
         </w:rPr>
         <w:lastRenderedPageBreak/>
-        <w:t>avoid nonphysical field oscillations. Smoothing spline can be used for example to obtain spectrum envelope.</w:t>
-      </w:r>
-    </w:p>
-    <w:p>
-      <w:pPr>
-        <w:rPr>
-          <w:sz w:val="22"/>
-        </w:rPr>
-      </w:pPr>
-      <w:r>
-        <w:rPr>
-          <w:sz w:val="22"/>
-        </w:rPr>
         <w:t xml:space="preserve"> </w:t>
       </w:r>
       <w:r>
